--- a/c-basic/cc.docx
+++ b/c-basic/cc.docx
@@ -523,39 +523,39 @@
     <w:p>
       <w:pPr>
         <w:rPr>
-          <w:rFonts w:hint="eastAsia" w:ascii="微软雅黑" w:hAnsi="微软雅黑" w:eastAsia="微软雅黑" w:cs="微软雅黑"/>
-          <w:sz w:val="24"/>
-          <w:szCs w:val="24"/>
-          <w:lang w:val="en-US" w:eastAsia="zh-CN"/>
-        </w:rPr>
-      </w:pPr>
-      <w:r>
-        <w:rPr>
-          <w:rFonts w:hint="eastAsia" w:ascii="微软雅黑" w:hAnsi="微软雅黑" w:eastAsia="微软雅黑" w:cs="微软雅黑"/>
-          <w:sz w:val="24"/>
-          <w:szCs w:val="24"/>
-          <w:lang w:val="en-US" w:eastAsia="zh-CN"/>
-        </w:rPr>
-        <w:t>%d int</w:t>
-      </w:r>
-    </w:p>
-    <w:p>
-      <w:pPr>
-        <w:rPr>
-          <w:rFonts w:hint="eastAsia" w:ascii="微软雅黑" w:hAnsi="微软雅黑" w:eastAsia="微软雅黑" w:cs="微软雅黑"/>
-          <w:sz w:val="24"/>
-          <w:szCs w:val="24"/>
-          <w:lang w:val="en-US" w:eastAsia="zh-CN"/>
-        </w:rPr>
-      </w:pPr>
-      <w:r>
-        <w:rPr>
-          <w:rFonts w:hint="eastAsia" w:ascii="微软雅黑" w:hAnsi="微软雅黑" w:eastAsia="微软雅黑" w:cs="微软雅黑"/>
-          <w:sz w:val="24"/>
-          <w:szCs w:val="24"/>
-          <w:lang w:val="en-US" w:eastAsia="zh-CN"/>
-        </w:rPr>
-        <w:t>%f float \double</w:t>
+          <w:rFonts w:hint="default" w:ascii="微软雅黑" w:hAnsi="微软雅黑" w:eastAsia="微软雅黑" w:cs="微软雅黑"/>
+          <w:sz w:val="24"/>
+          <w:szCs w:val="24"/>
+          <w:lang w:val="en-US" w:eastAsia="zh-CN"/>
+        </w:rPr>
+      </w:pPr>
+      <w:r>
+        <w:rPr>
+          <w:rFonts w:hint="eastAsia" w:ascii="微软雅黑" w:hAnsi="微软雅黑" w:eastAsia="微软雅黑" w:cs="微软雅黑"/>
+          <w:sz w:val="24"/>
+          <w:szCs w:val="24"/>
+          <w:lang w:val="en-US" w:eastAsia="zh-CN"/>
+        </w:rPr>
+        <w:t>%d int   输出整数和十进制</w:t>
+      </w:r>
+    </w:p>
+    <w:p>
+      <w:pPr>
+        <w:rPr>
+          <w:rFonts w:hint="eastAsia" w:ascii="微软雅黑" w:hAnsi="微软雅黑" w:eastAsia="微软雅黑" w:cs="微软雅黑"/>
+          <w:sz w:val="24"/>
+          <w:szCs w:val="24"/>
+          <w:lang w:val="en-US" w:eastAsia="zh-CN"/>
+        </w:rPr>
+      </w:pPr>
+      <w:r>
+        <w:rPr>
+          <w:rFonts w:hint="eastAsia" w:ascii="微软雅黑" w:hAnsi="微软雅黑" w:eastAsia="微软雅黑" w:cs="微软雅黑"/>
+          <w:sz w:val="24"/>
+          <w:szCs w:val="24"/>
+          <w:lang w:val="en-US" w:eastAsia="zh-CN"/>
+        </w:rPr>
+        <w:t>%f float 整数部分+小数部分的有效数字是7位  \double</w:t>
       </w:r>
     </w:p>
     <w:p>
@@ -576,6 +576,8 @@
         </w:rPr>
         <w:t>%c char单字符 用单引号包围 ‘a’</w:t>
       </w:r>
+      <w:bookmarkStart w:id="0" w:name="_GoBack"/>
+      <w:bookmarkEnd w:id="0"/>
     </w:p>
     <w:p>
       <w:pPr>
@@ -633,6 +635,120 @@
         </w:rPr>
         <w:t>打印空格’\0’</w:t>
       </w:r>
+    </w:p>
+    <w:p>
+      <w:pPr>
+        <w:rPr>
+          <w:rFonts w:hint="eastAsia" w:ascii="微软雅黑" w:hAnsi="微软雅黑" w:eastAsia="微软雅黑" w:cs="微软雅黑"/>
+          <w:sz w:val="24"/>
+          <w:szCs w:val="24"/>
+          <w:lang w:val="en-US" w:eastAsia="zh-CN"/>
+        </w:rPr>
+      </w:pPr>
+      <w:r>
+        <w:rPr>
+          <w:rFonts w:hint="eastAsia" w:ascii="微软雅黑" w:hAnsi="微软雅黑" w:eastAsia="微软雅黑" w:cs="微软雅黑"/>
+          <w:sz w:val="24"/>
+          <w:szCs w:val="24"/>
+          <w:lang w:val="en-US" w:eastAsia="zh-CN"/>
+        </w:rPr>
+        <w:t>%o输出八进制</w:t>
+      </w:r>
+    </w:p>
+    <w:p>
+      <w:pPr>
+        <w:rPr>
+          <w:rFonts w:hint="eastAsia" w:ascii="微软雅黑" w:hAnsi="微软雅黑" w:eastAsia="微软雅黑" w:cs="微软雅黑"/>
+          <w:sz w:val="24"/>
+          <w:szCs w:val="24"/>
+          <w:lang w:val="en-US" w:eastAsia="zh-CN"/>
+        </w:rPr>
+      </w:pPr>
+      <w:r>
+        <w:rPr>
+          <w:rFonts w:hint="eastAsia" w:ascii="微软雅黑" w:hAnsi="微软雅黑" w:eastAsia="微软雅黑" w:cs="微软雅黑"/>
+          <w:sz w:val="24"/>
+          <w:szCs w:val="24"/>
+          <w:lang w:val="en-US" w:eastAsia="zh-CN"/>
+        </w:rPr>
+        <w:t>%x输出十六进制</w:t>
+      </w:r>
+    </w:p>
+    <w:p>
+      <w:pPr>
+        <w:rPr>
+          <w:rFonts w:hint="eastAsia" w:ascii="微软雅黑" w:hAnsi="微软雅黑" w:eastAsia="微软雅黑" w:cs="微软雅黑"/>
+          <w:sz w:val="24"/>
+          <w:szCs w:val="24"/>
+          <w:lang w:val="en-US" w:eastAsia="zh-CN"/>
+        </w:rPr>
+      </w:pPr>
+      <w:r>
+        <w:rPr>
+          <w:rFonts w:hint="eastAsia" w:ascii="Segoe UI" w:hAnsi="Segoe UI" w:eastAsia="宋体" w:cs="Segoe UI"/>
+          <w:i w:val="0"/>
+          <w:iCs w:val="0"/>
+          <w:caps w:val="0"/>
+          <w:color w:val="1F2328"/>
+          <w:spacing w:val="0"/>
+          <w:sz w:val="24"/>
+          <w:szCs w:val="24"/>
+          <w:shd w:val="clear" w:fill="FFFFFF"/>
+          <w:lang w:val="en-US" w:eastAsia="zh-CN"/>
+        </w:rPr>
+        <w:t xml:space="preserve">%u </w:t>
+      </w:r>
+      <w:r>
+        <w:rPr>
+          <w:rFonts w:hint="eastAsia" w:ascii="Segoe UI" w:hAnsi="Segoe UI" w:eastAsia="Segoe UI" w:cs="Segoe UI"/>
+          <w:i w:val="0"/>
+          <w:iCs w:val="0"/>
+          <w:caps w:val="0"/>
+          <w:color w:val="1F2328"/>
+          <w:spacing w:val="0"/>
+          <w:sz w:val="24"/>
+          <w:szCs w:val="24"/>
+          <w:shd w:val="clear" w:fill="FFFFFF"/>
+        </w:rPr>
+        <w:t>unsigned</w:t>
+      </w:r>
+      <w:r>
+        <w:rPr>
+          <w:rFonts w:hint="eastAsia" w:ascii="微软雅黑" w:hAnsi="微软雅黑" w:eastAsia="微软雅黑" w:cs="微软雅黑"/>
+          <w:sz w:val="24"/>
+          <w:szCs w:val="24"/>
+          <w:lang w:val="en-US" w:eastAsia="zh-CN"/>
+        </w:rPr>
+        <w:t xml:space="preserve"> </w:t>
+      </w:r>
+      <w:r>
+        <w:rPr>
+          <w:rFonts w:hint="eastAsia" w:ascii="微软雅黑" w:hAnsi="微软雅黑" w:eastAsia="微软雅黑" w:cs="微软雅黑"/>
+          <w:sz w:val="21"/>
+          <w:szCs w:val="21"/>
+          <w:lang w:val="en-US" w:eastAsia="zh-CN"/>
+        </w:rPr>
+        <w:t>纯二进制，</w:t>
+      </w:r>
+      <w:r>
+        <w:rPr>
+          <w:rFonts w:hint="eastAsia" w:ascii="微软雅黑" w:hAnsi="微软雅黑" w:eastAsia="微软雅黑" w:cs="微软雅黑"/>
+          <w:sz w:val="21"/>
+          <w:szCs w:val="21"/>
+          <w:lang w:val="en-US" w:eastAsia="zh-CN"/>
+        </w:rPr>
+        <w:t>无符号整数，非负数，常用于二进制的位运算</w:t>
+      </w:r>
+    </w:p>
+    <w:p>
+      <w:pPr>
+        <w:rPr>
+          <w:rFonts w:hint="default" w:ascii="微软雅黑" w:hAnsi="微软雅黑" w:eastAsia="微软雅黑" w:cs="微软雅黑"/>
+          <w:sz w:val="24"/>
+          <w:szCs w:val="24"/>
+          <w:lang w:val="en-US" w:eastAsia="zh-CN"/>
+        </w:rPr>
+      </w:pPr>
     </w:p>
     <w:p>
       <w:pPr>
@@ -1397,8 +1513,6 @@
           <w:lang w:val="en-US" w:eastAsia="zh-CN"/>
         </w:rPr>
       </w:pPr>
-      <w:bookmarkStart w:id="0" w:name="_GoBack"/>
-      <w:bookmarkEnd w:id="0"/>
       <w:r>
         <w:rPr>
           <w:rFonts w:hint="eastAsia" w:ascii="微软雅黑" w:hAnsi="微软雅黑" w:eastAsia="微软雅黑" w:cs="微软雅黑"/>
@@ -9063,6 +9177,12 @@
             <w:insideH w:val="single" w:color="auto" w:sz="4" w:space="0"/>
             <w:insideV w:val="single" w:color="auto" w:sz="4" w:space="0"/>
           </w:tblBorders>
+          <w:tblCellMar>
+            <w:top w:w="0" w:type="dxa"/>
+            <w:left w:w="108" w:type="dxa"/>
+            <w:bottom w:w="0" w:type="dxa"/>
+            <w:right w:w="108" w:type="dxa"/>
+          </w:tblCellMar>
         </w:tblPrEx>
         <w:tc>
           <w:tcPr>
@@ -12773,6 +12893,24 @@
     </w:p>
     <w:p>
       <w:pPr>
+        <w:pStyle w:val="5"/>
+        <w:bidi w:val="0"/>
+        <w:spacing w:before="0" w:after="0" w:line="240" w:lineRule="auto"/>
+        <w:rPr>
+          <w:rFonts w:hint="eastAsia"/>
+          <w:lang w:val="en-US" w:eastAsia="zh-CN"/>
+        </w:rPr>
+      </w:pPr>
+      <w:r>
+        <w:rPr>
+          <w:rFonts w:hint="eastAsia"/>
+          <w:lang w:val="en-US" w:eastAsia="zh-CN"/>
+        </w:rPr>
+        <w:t>十六进制转十进制，余数定理</w:t>
+      </w:r>
+    </w:p>
+    <w:p>
+      <w:pPr>
         <w:numPr>
           <w:ilvl w:val="0"/>
           <w:numId w:val="0"/>
@@ -12792,7 +12930,7 @@
           <w:szCs w:val="24"/>
           <w:lang w:val="en-US" w:eastAsia="zh-CN"/>
         </w:rPr>
-        <w:t>十进制转十六进制，余数定理</w:t>
+        <w:t>十六进制转十进制，权值计算，A(10),B(11),C(12),D(13),E(14),F(15)</w:t>
       </w:r>
     </w:p>
     <w:p>
@@ -12803,20 +12941,20 @@
         </w:numPr>
         <w:ind w:leftChars="0"/>
         <w:rPr>
-          <w:rFonts w:hint="eastAsia" w:ascii="微软雅黑" w:hAnsi="微软雅黑" w:eastAsia="微软雅黑" w:cs="微软雅黑"/>
-          <w:sz w:val="24"/>
-          <w:szCs w:val="24"/>
-          <w:lang w:val="en-US" w:eastAsia="zh-CN"/>
-        </w:rPr>
-      </w:pPr>
-      <w:r>
-        <w:rPr>
-          <w:rFonts w:hint="eastAsia" w:ascii="微软雅黑" w:hAnsi="微软雅黑" w:eastAsia="微软雅黑" w:cs="微软雅黑"/>
-          <w:sz w:val="24"/>
-          <w:szCs w:val="24"/>
-          <w:lang w:val="en-US" w:eastAsia="zh-CN"/>
-        </w:rPr>
-        <w:t>十六进制转十进制，权值计算，A(10),B(11),C(12),D(13),E(14),F(15)</w:t>
+          <w:rFonts w:hint="default" w:ascii="微软雅黑" w:hAnsi="微软雅黑" w:eastAsia="微软雅黑" w:cs="微软雅黑"/>
+          <w:sz w:val="24"/>
+          <w:szCs w:val="24"/>
+          <w:lang w:val="en-US" w:eastAsia="zh-CN"/>
+        </w:rPr>
+      </w:pPr>
+      <w:r>
+        <w:rPr>
+          <w:rFonts w:hint="eastAsia" w:ascii="微软雅黑" w:hAnsi="微软雅黑" w:eastAsia="微软雅黑" w:cs="微软雅黑"/>
+          <w:sz w:val="24"/>
+          <w:szCs w:val="24"/>
+          <w:lang w:val="en-US" w:eastAsia="zh-CN"/>
+        </w:rPr>
+        <w:t>2AF5=16^3x2+16^2x10+16^1x15+16^0x5</w:t>
       </w:r>
     </w:p>
     <w:p>
@@ -12833,15 +12971,6 @@
           <w:lang w:val="en-US" w:eastAsia="zh-CN"/>
         </w:rPr>
       </w:pPr>
-      <w:r>
-        <w:rPr>
-          <w:rFonts w:hint="eastAsia" w:ascii="微软雅黑" w:hAnsi="微软雅黑" w:eastAsia="微软雅黑" w:cs="微软雅黑"/>
-          <w:sz w:val="24"/>
-          <w:szCs w:val="24"/>
-          <w:lang w:val="en-US" w:eastAsia="zh-CN"/>
-        </w:rPr>
-        <w:t>2AF5=16^3x2+16^2x10+16^1x15+16^0x5</w:t>
-      </w:r>
     </w:p>
     <w:p>
       <w:pPr>
@@ -12857,29 +12986,14 @@
           <w:lang w:val="en-US" w:eastAsia="zh-CN"/>
         </w:rPr>
       </w:pPr>
-    </w:p>
-    <w:p>
-      <w:pPr>
-        <w:numPr>
-          <w:ilvl w:val="0"/>
-          <w:numId w:val="0"/>
-        </w:numPr>
-        <w:ind w:leftChars="0"/>
-        <w:rPr>
-          <w:rFonts w:hint="default" w:ascii="微软雅黑" w:hAnsi="微软雅黑" w:eastAsia="微软雅黑" w:cs="微软雅黑"/>
-          <w:sz w:val="24"/>
-          <w:szCs w:val="24"/>
-          <w:lang w:val="en-US" w:eastAsia="zh-CN"/>
-        </w:rPr>
-      </w:pPr>
-      <w:r>
-        <w:rPr>
-          <w:rFonts w:hint="eastAsia" w:ascii="微软雅黑" w:hAnsi="微软雅黑" w:eastAsia="微软雅黑" w:cs="微软雅黑"/>
-          <w:sz w:val="24"/>
-          <w:szCs w:val="24"/>
-          <w:lang w:val="en-US" w:eastAsia="zh-CN"/>
-        </w:rPr>
-        <w:t>Cpu，寄存器和内存的关系：cpu从内存取出数据时首先放在寄存器中暂存，寄存器的大小与int的内存占用大小有关</w:t>
+      <w:r>
+        <w:rPr>
+          <w:rFonts w:hint="eastAsia" w:ascii="微软雅黑" w:hAnsi="微软雅黑" w:eastAsia="微软雅黑" w:cs="微软雅黑"/>
+          <w:sz w:val="24"/>
+          <w:szCs w:val="24"/>
+          <w:lang w:val="en-US" w:eastAsia="zh-CN"/>
+        </w:rPr>
+        <w:t>Cpu，寄存器和内存的关系：cpu从内存取出数据时首先放在寄存器中暂存（缓存），寄存器的大小与int的内存大小相等</w:t>
       </w:r>
     </w:p>
     <w:p>
@@ -13703,6 +13817,24 @@
     </w:p>
     <w:p>
       <w:pPr>
+        <w:pStyle w:val="5"/>
+        <w:bidi w:val="0"/>
+        <w:spacing w:before="0" w:after="0" w:line="240" w:lineRule="auto"/>
+        <w:rPr>
+          <w:rFonts w:hint="eastAsia"/>
+          <w:lang w:val="en-US" w:eastAsia="zh-CN"/>
+        </w:rPr>
+      </w:pPr>
+      <w:r>
+        <w:rPr>
+          <w:rFonts w:hint="eastAsia"/>
+          <w:lang w:val="en-US" w:eastAsia="zh-CN"/>
+        </w:rPr>
+        <w:t>隐式类型转换（自动类型转换）</w:t>
+      </w:r>
+    </w:p>
+    <w:p>
+      <w:pPr>
         <w:numPr>
           <w:ilvl w:val="0"/>
           <w:numId w:val="0"/>
@@ -13712,21 +13844,1809 @@
         </w:tabs>
         <w:ind w:leftChars="0"/>
         <w:rPr>
+          <w:rFonts w:hint="eastAsia" w:ascii="微软雅黑" w:hAnsi="微软雅黑" w:eastAsia="微软雅黑" w:cs="微软雅黑"/>
+          <w:sz w:val="24"/>
+          <w:szCs w:val="24"/>
+          <w:lang w:val="en-US" w:eastAsia="zh-CN"/>
+        </w:rPr>
+      </w:pPr>
+      <w:r>
+        <w:rPr>
+          <w:rFonts w:hint="eastAsia" w:ascii="微软雅黑" w:hAnsi="微软雅黑" w:eastAsia="微软雅黑" w:cs="微软雅黑"/>
+          <w:sz w:val="24"/>
+          <w:szCs w:val="24"/>
+          <w:lang w:val="en-US" w:eastAsia="zh-CN"/>
+        </w:rPr>
+        <w:t>不同数据类型进行运算，会自动转换为相同的类型，且自下而上，转换为较大的数据类型</w:t>
+      </w:r>
+    </w:p>
+    <w:p>
+      <w:pPr>
+        <w:keepNext w:val="0"/>
+        <w:keepLines w:val="0"/>
+        <w:widowControl/>
+        <w:numPr>
+          <w:ilvl w:val="0"/>
+          <w:numId w:val="2"/>
+        </w:numPr>
+        <w:suppressLineNumbers w:val="0"/>
+        <w:spacing w:before="53" w:beforeAutospacing="0" w:after="0" w:afterAutospacing="1"/>
+        <w:ind w:left="720" w:hanging="360"/>
+      </w:pPr>
+      <w:r>
+        <w:rPr>
+          <w:rFonts w:hint="eastAsia" w:ascii="Segoe UI" w:hAnsi="Segoe UI" w:eastAsia="宋体" w:cs="Segoe UI"/>
+          <w:i w:val="0"/>
+          <w:iCs w:val="0"/>
+          <w:caps w:val="0"/>
+          <w:color w:val="1F2328"/>
+          <w:spacing w:val="0"/>
+          <w:sz w:val="24"/>
+          <w:szCs w:val="24"/>
+          <w:bdr w:val="none" w:color="auto" w:sz="0" w:space="0"/>
+          <w:shd w:val="clear" w:fill="FFFFFF"/>
+          <w:lang w:val="en-US" w:eastAsia="zh-CN"/>
+        </w:rPr>
+        <w:t>c</w:t>
+      </w:r>
+      <w:r>
+        <w:rPr>
+          <w:rFonts w:ascii="Segoe UI" w:hAnsi="Segoe UI" w:eastAsia="Segoe UI" w:cs="Segoe UI"/>
+          <w:i w:val="0"/>
+          <w:iCs w:val="0"/>
+          <w:caps w:val="0"/>
+          <w:color w:val="1F2328"/>
+          <w:spacing w:val="0"/>
+          <w:sz w:val="24"/>
+          <w:szCs w:val="24"/>
+          <w:bdr w:val="none" w:color="auto" w:sz="0" w:space="0"/>
+          <w:shd w:val="clear" w:fill="FFFFFF"/>
+        </w:rPr>
+        <w:t>har</w:t>
+      </w:r>
+      <w:r>
+        <w:rPr>
+          <w:rFonts w:hint="eastAsia" w:ascii="Segoe UI" w:hAnsi="Segoe UI" w:eastAsia="宋体" w:cs="Segoe UI"/>
+          <w:i w:val="0"/>
+          <w:iCs w:val="0"/>
+          <w:caps w:val="0"/>
+          <w:color w:val="1F2328"/>
+          <w:spacing w:val="0"/>
+          <w:sz w:val="24"/>
+          <w:szCs w:val="24"/>
+          <w:bdr w:val="none" w:color="auto" w:sz="0" w:space="0"/>
+          <w:shd w:val="clear" w:fill="FFFFFF"/>
+          <w:lang w:val="en-US" w:eastAsia="zh-CN"/>
+        </w:rPr>
+        <w:t>(1B)</w:t>
+      </w:r>
+      <w:r>
+        <w:rPr>
+          <w:rFonts w:ascii="Segoe UI" w:hAnsi="Segoe UI" w:eastAsia="Segoe UI" w:cs="Segoe UI"/>
+          <w:i w:val="0"/>
+          <w:iCs w:val="0"/>
+          <w:caps w:val="0"/>
+          <w:color w:val="1F2328"/>
+          <w:spacing w:val="0"/>
+          <w:sz w:val="24"/>
+          <w:szCs w:val="24"/>
+          <w:bdr w:val="none" w:color="auto" w:sz="0" w:space="0"/>
+          <w:shd w:val="clear" w:fill="FFFFFF"/>
+        </w:rPr>
+        <w:t xml:space="preserve"> --&gt; short</w:t>
+      </w:r>
+      <w:r>
+        <w:rPr>
+          <w:rFonts w:hint="eastAsia" w:ascii="Segoe UI" w:hAnsi="Segoe UI" w:eastAsia="宋体" w:cs="Segoe UI"/>
+          <w:i w:val="0"/>
+          <w:iCs w:val="0"/>
+          <w:caps w:val="0"/>
+          <w:color w:val="1F2328"/>
+          <w:spacing w:val="0"/>
+          <w:sz w:val="24"/>
+          <w:szCs w:val="24"/>
+          <w:shd w:val="clear" w:fill="FFFFFF"/>
+          <w:lang w:val="en-US" w:eastAsia="zh-CN"/>
+        </w:rPr>
+        <w:t>(2B)</w:t>
+      </w:r>
+      <w:r>
+        <w:rPr>
+          <w:rFonts w:ascii="Segoe UI" w:hAnsi="Segoe UI" w:eastAsia="Segoe UI" w:cs="Segoe UI"/>
+          <w:i w:val="0"/>
+          <w:iCs w:val="0"/>
+          <w:caps w:val="0"/>
+          <w:color w:val="1F2328"/>
+          <w:spacing w:val="0"/>
+          <w:sz w:val="24"/>
+          <w:szCs w:val="24"/>
+          <w:bdr w:val="none" w:color="auto" w:sz="0" w:space="0"/>
+          <w:shd w:val="clear" w:fill="FFFFFF"/>
+        </w:rPr>
+        <w:t xml:space="preserve"> --&gt; int</w:t>
+      </w:r>
+      <w:r>
+        <w:rPr>
+          <w:rFonts w:hint="eastAsia" w:ascii="Segoe UI" w:hAnsi="Segoe UI" w:eastAsia="宋体" w:cs="Segoe UI"/>
+          <w:i w:val="0"/>
+          <w:iCs w:val="0"/>
+          <w:caps w:val="0"/>
+          <w:color w:val="1F2328"/>
+          <w:spacing w:val="0"/>
+          <w:sz w:val="24"/>
+          <w:szCs w:val="24"/>
+          <w:shd w:val="clear" w:fill="FFFFFF"/>
+          <w:lang w:val="en-US" w:eastAsia="zh-CN"/>
+        </w:rPr>
+        <w:t>(4B=32bit)</w:t>
+      </w:r>
+      <w:r>
+        <w:rPr>
+          <w:rFonts w:ascii="Segoe UI" w:hAnsi="Segoe UI" w:eastAsia="Segoe UI" w:cs="Segoe UI"/>
+          <w:i w:val="0"/>
+          <w:iCs w:val="0"/>
+          <w:caps w:val="0"/>
+          <w:color w:val="1F2328"/>
+          <w:spacing w:val="0"/>
+          <w:sz w:val="24"/>
+          <w:szCs w:val="24"/>
+          <w:bdr w:val="none" w:color="auto" w:sz="0" w:space="0"/>
+          <w:shd w:val="clear" w:fill="FFFFFF"/>
+        </w:rPr>
+        <w:t xml:space="preserve"> --&gt; long</w:t>
+      </w:r>
+      <w:r>
+        <w:rPr>
+          <w:rFonts w:hint="eastAsia" w:ascii="Segoe UI" w:hAnsi="Segoe UI" w:eastAsia="宋体" w:cs="Segoe UI"/>
+          <w:i w:val="0"/>
+          <w:iCs w:val="0"/>
+          <w:caps w:val="0"/>
+          <w:color w:val="1F2328"/>
+          <w:spacing w:val="0"/>
+          <w:sz w:val="24"/>
+          <w:szCs w:val="24"/>
+          <w:shd w:val="clear" w:fill="FFFFFF"/>
+          <w:lang w:val="en-US" w:eastAsia="zh-CN"/>
+        </w:rPr>
+        <w:t>(4B)</w:t>
+      </w:r>
+      <w:r>
+        <w:rPr>
+          <w:rFonts w:ascii="Segoe UI" w:hAnsi="Segoe UI" w:eastAsia="Segoe UI" w:cs="Segoe UI"/>
+          <w:i w:val="0"/>
+          <w:iCs w:val="0"/>
+          <w:caps w:val="0"/>
+          <w:color w:val="1F2328"/>
+          <w:spacing w:val="0"/>
+          <w:sz w:val="24"/>
+          <w:szCs w:val="24"/>
+          <w:bdr w:val="none" w:color="auto" w:sz="0" w:space="0"/>
+          <w:shd w:val="clear" w:fill="FFFFFF"/>
+        </w:rPr>
+        <w:t xml:space="preserve"> --&gt; long long</w:t>
+      </w:r>
+      <w:r>
+        <w:rPr>
+          <w:rFonts w:hint="eastAsia" w:ascii="Segoe UI" w:hAnsi="Segoe UI" w:eastAsia="宋体" w:cs="Segoe UI"/>
+          <w:i w:val="0"/>
+          <w:iCs w:val="0"/>
+          <w:caps w:val="0"/>
+          <w:color w:val="1F2328"/>
+          <w:spacing w:val="0"/>
+          <w:sz w:val="24"/>
+          <w:szCs w:val="24"/>
+          <w:shd w:val="clear" w:fill="FFFFFF"/>
+          <w:lang w:val="en-US" w:eastAsia="zh-CN"/>
+        </w:rPr>
+        <w:t>(8B)</w:t>
+      </w:r>
+    </w:p>
+    <w:p>
+      <w:pPr>
+        <w:numPr>
+          <w:ilvl w:val="0"/>
+          <w:numId w:val="0"/>
+        </w:numPr>
+        <w:tabs>
+          <w:tab w:val="left" w:pos="3248"/>
+        </w:tabs>
+        <w:ind w:leftChars="0"/>
+        <w:rPr>
           <w:rFonts w:hint="default" w:ascii="微软雅黑" w:hAnsi="微软雅黑" w:eastAsia="微软雅黑" w:cs="微软雅黑"/>
-          <w:sz w:val="24"/>
-          <w:szCs w:val="24"/>
-          <w:lang w:val="en-US" w:eastAsia="zh-CN"/>
-        </w:rPr>
-      </w:pPr>
-      <w:r>
-        <w:rPr>
-          <w:rFonts w:hint="eastAsia" w:ascii="微软雅黑" w:hAnsi="微软雅黑" w:eastAsia="微软雅黑" w:cs="微软雅黑"/>
-          <w:sz w:val="24"/>
-          <w:szCs w:val="24"/>
-          <w:lang w:val="en-US" w:eastAsia="zh-CN"/>
-        </w:rPr>
-        <w:t xml:space="preserve">                                  </w:t>
-      </w:r>
+          <w:sz w:val="21"/>
+          <w:szCs w:val="21"/>
+          <w:lang w:val="en-US" w:eastAsia="zh-CN"/>
+        </w:rPr>
+      </w:pPr>
+      <w:r>
+        <w:rPr>
+          <w:rFonts w:hint="eastAsia" w:ascii="微软雅黑" w:hAnsi="微软雅黑" w:eastAsia="微软雅黑" w:cs="微软雅黑"/>
+          <w:sz w:val="21"/>
+          <w:szCs w:val="21"/>
+          <w:lang w:val="en-US" w:eastAsia="zh-CN"/>
+        </w:rPr>
+        <w:t>（32位系统的long内存占4B，64位占8B）</w:t>
+      </w:r>
+    </w:p>
+    <w:p>
+      <w:pPr>
+        <w:keepNext w:val="0"/>
+        <w:keepLines w:val="0"/>
+        <w:widowControl/>
+        <w:numPr>
+          <w:ilvl w:val="0"/>
+          <w:numId w:val="2"/>
+        </w:numPr>
+        <w:suppressLineNumbers w:val="0"/>
+        <w:spacing w:before="53" w:beforeAutospacing="0" w:after="0" w:afterAutospacing="1"/>
+        <w:ind w:left="720" w:hanging="360"/>
+      </w:pPr>
+      <w:r>
+        <w:rPr>
+          <w:rFonts w:hint="default" w:ascii="Segoe UI" w:hAnsi="Segoe UI" w:eastAsia="Segoe UI" w:cs="Segoe UI"/>
+          <w:i w:val="0"/>
+          <w:iCs w:val="0"/>
+          <w:caps w:val="0"/>
+          <w:color w:val="1F2328"/>
+          <w:spacing w:val="0"/>
+          <w:sz w:val="24"/>
+          <w:szCs w:val="24"/>
+          <w:bdr w:val="none" w:color="auto" w:sz="0" w:space="0"/>
+          <w:shd w:val="clear" w:fill="FFFFFF"/>
+        </w:rPr>
+        <w:t>int --&gt; float</w:t>
+      </w:r>
+      <w:r>
+        <w:rPr>
+          <w:rFonts w:hint="eastAsia" w:ascii="Segoe UI" w:hAnsi="Segoe UI" w:eastAsia="宋体" w:cs="Segoe UI"/>
+          <w:i w:val="0"/>
+          <w:iCs w:val="0"/>
+          <w:caps w:val="0"/>
+          <w:color w:val="1F2328"/>
+          <w:spacing w:val="0"/>
+          <w:sz w:val="24"/>
+          <w:szCs w:val="24"/>
+          <w:shd w:val="clear" w:fill="FFFFFF"/>
+          <w:lang w:val="en-US" w:eastAsia="zh-CN"/>
+        </w:rPr>
+        <w:t>(4B)</w:t>
+      </w:r>
+      <w:r>
+        <w:rPr>
+          <w:rFonts w:hint="default" w:ascii="Segoe UI" w:hAnsi="Segoe UI" w:eastAsia="Segoe UI" w:cs="Segoe UI"/>
+          <w:i w:val="0"/>
+          <w:iCs w:val="0"/>
+          <w:caps w:val="0"/>
+          <w:color w:val="1F2328"/>
+          <w:spacing w:val="0"/>
+          <w:sz w:val="24"/>
+          <w:szCs w:val="24"/>
+          <w:bdr w:val="none" w:color="auto" w:sz="0" w:space="0"/>
+          <w:shd w:val="clear" w:fill="FFFFFF"/>
+        </w:rPr>
+        <w:t xml:space="preserve"> --&gt; double</w:t>
+      </w:r>
+      <w:r>
+        <w:rPr>
+          <w:rFonts w:hint="eastAsia" w:ascii="Segoe UI" w:hAnsi="Segoe UI" w:eastAsia="宋体" w:cs="Segoe UI"/>
+          <w:i w:val="0"/>
+          <w:iCs w:val="0"/>
+          <w:caps w:val="0"/>
+          <w:color w:val="1F2328"/>
+          <w:spacing w:val="0"/>
+          <w:sz w:val="24"/>
+          <w:szCs w:val="24"/>
+          <w:shd w:val="clear" w:fill="FFFFFF"/>
+          <w:lang w:val="en-US" w:eastAsia="zh-CN"/>
+        </w:rPr>
+        <w:t>(8B)</w:t>
+      </w:r>
+    </w:p>
+    <w:p>
+      <w:pPr>
+        <w:keepNext w:val="0"/>
+        <w:keepLines w:val="0"/>
+        <w:widowControl/>
+        <w:numPr>
+          <w:ilvl w:val="0"/>
+          <w:numId w:val="2"/>
+        </w:numPr>
+        <w:suppressLineNumbers w:val="0"/>
+        <w:spacing w:before="53" w:beforeAutospacing="0" w:after="0" w:afterAutospacing="1"/>
+        <w:ind w:left="720" w:hanging="360"/>
+        <w:rPr>
+          <w:rFonts w:hint="default" w:ascii="微软雅黑" w:hAnsi="微软雅黑" w:eastAsia="微软雅黑" w:cs="微软雅黑"/>
+          <w:sz w:val="24"/>
+          <w:szCs w:val="24"/>
+          <w:lang w:val="en-US" w:eastAsia="zh-CN"/>
+        </w:rPr>
+      </w:pPr>
+      <w:r>
+        <w:rPr>
+          <w:rFonts w:hint="eastAsia" w:ascii="Segoe UI" w:hAnsi="Segoe UI" w:eastAsia="Segoe UI" w:cs="Segoe UI"/>
+          <w:i w:val="0"/>
+          <w:iCs w:val="0"/>
+          <w:caps w:val="0"/>
+          <w:color w:val="1F2328"/>
+          <w:spacing w:val="0"/>
+          <w:sz w:val="24"/>
+          <w:szCs w:val="24"/>
+          <w:shd w:val="clear" w:fill="FFFFFF"/>
+        </w:rPr>
+        <w:t xml:space="preserve">unsigned </w:t>
+      </w:r>
+      <w:r>
+        <w:rPr>
+          <w:rFonts w:hint="default" w:ascii="Segoe UI" w:hAnsi="Segoe UI" w:eastAsia="Segoe UI" w:cs="Segoe UI"/>
+          <w:i w:val="0"/>
+          <w:iCs w:val="0"/>
+          <w:caps w:val="0"/>
+          <w:color w:val="1F2328"/>
+          <w:spacing w:val="0"/>
+          <w:sz w:val="24"/>
+          <w:szCs w:val="24"/>
+          <w:shd w:val="clear" w:fill="FFFFFF"/>
+        </w:rPr>
+        <w:t xml:space="preserve"> ----- </w:t>
+      </w:r>
+      <w:r>
+        <w:rPr>
+          <w:rFonts w:hint="eastAsia" w:ascii="Segoe UI" w:hAnsi="Segoe UI" w:eastAsia="宋体" w:cs="Segoe UI"/>
+          <w:i w:val="0"/>
+          <w:iCs w:val="0"/>
+          <w:caps w:val="0"/>
+          <w:color w:val="1F2328"/>
+          <w:spacing w:val="0"/>
+          <w:sz w:val="24"/>
+          <w:szCs w:val="24"/>
+          <w:shd w:val="clear" w:fill="FFFFFF"/>
+          <w:lang w:val="en-US" w:eastAsia="zh-CN"/>
+        </w:rPr>
+        <w:t xml:space="preserve">%u </w:t>
+      </w:r>
+      <w:r>
+        <w:rPr>
+          <w:rFonts w:hint="eastAsia" w:ascii="微软雅黑" w:hAnsi="微软雅黑" w:eastAsia="微软雅黑" w:cs="微软雅黑"/>
+          <w:sz w:val="24"/>
+          <w:szCs w:val="24"/>
+          <w:lang w:val="en-US" w:eastAsia="zh-CN"/>
+        </w:rPr>
+        <w:t xml:space="preserve"> </w:t>
+      </w:r>
+      <w:r>
+        <w:rPr>
+          <w:rFonts w:hint="eastAsia" w:ascii="微软雅黑" w:hAnsi="微软雅黑" w:eastAsia="微软雅黑" w:cs="微软雅黑"/>
+          <w:sz w:val="21"/>
+          <w:szCs w:val="21"/>
+          <w:lang w:val="en-US" w:eastAsia="zh-CN"/>
+        </w:rPr>
+        <w:t>无符号整数，非负数，常用于二进制的位运算</w:t>
+      </w:r>
+    </w:p>
+    <w:p>
+      <w:pPr>
+        <w:keepNext w:val="0"/>
+        <w:keepLines w:val="0"/>
+        <w:widowControl/>
+        <w:numPr>
+          <w:ilvl w:val="0"/>
+          <w:numId w:val="2"/>
+        </w:numPr>
+        <w:suppressLineNumbers w:val="0"/>
+        <w:spacing w:before="53" w:beforeAutospacing="0" w:after="0" w:afterAutospacing="1"/>
+        <w:ind w:left="720" w:hanging="360"/>
+      </w:pPr>
+      <w:r>
+        <w:rPr>
+          <w:rFonts w:hint="default" w:ascii="Segoe UI" w:hAnsi="Segoe UI" w:eastAsia="Segoe UI" w:cs="Segoe UI"/>
+          <w:i w:val="0"/>
+          <w:iCs w:val="0"/>
+          <w:caps w:val="0"/>
+          <w:color w:val="1F2328"/>
+          <w:spacing w:val="0"/>
+          <w:sz w:val="24"/>
+          <w:szCs w:val="24"/>
+          <w:bdr w:val="none" w:color="auto" w:sz="0" w:space="0"/>
+          <w:shd w:val="clear" w:fill="FFFFFF"/>
+        </w:rPr>
+        <w:t>short ----- %hd</w:t>
+      </w:r>
+    </w:p>
+    <w:p>
+      <w:pPr>
+        <w:keepNext w:val="0"/>
+        <w:keepLines w:val="0"/>
+        <w:widowControl/>
+        <w:numPr>
+          <w:ilvl w:val="0"/>
+          <w:numId w:val="2"/>
+        </w:numPr>
+        <w:suppressLineNumbers w:val="0"/>
+        <w:spacing w:before="53" w:beforeAutospacing="0" w:after="0" w:afterAutospacing="1"/>
+        <w:ind w:left="720" w:hanging="360"/>
+      </w:pPr>
+      <w:r>
+        <w:rPr>
+          <w:rFonts w:hint="default" w:ascii="Segoe UI" w:hAnsi="Segoe UI" w:eastAsia="Segoe UI" w:cs="Segoe UI"/>
+          <w:i w:val="0"/>
+          <w:iCs w:val="0"/>
+          <w:caps w:val="0"/>
+          <w:color w:val="1F2328"/>
+          <w:spacing w:val="0"/>
+          <w:sz w:val="24"/>
+          <w:szCs w:val="24"/>
+          <w:bdr w:val="none" w:color="auto" w:sz="0" w:space="0"/>
+          <w:shd w:val="clear" w:fill="FFFFFF"/>
+        </w:rPr>
+        <w:t>long ------ %ld</w:t>
+      </w:r>
+    </w:p>
+    <w:p>
+      <w:pPr>
+        <w:keepNext w:val="0"/>
+        <w:keepLines w:val="0"/>
+        <w:widowControl/>
+        <w:numPr>
+          <w:numId w:val="0"/>
+        </w:numPr>
+        <w:suppressLineNumbers w:val="0"/>
+        <w:tabs>
+          <w:tab w:val="left" w:pos="720"/>
+        </w:tabs>
+        <w:spacing w:beforeAutospacing="0" w:after="0" w:afterAutospacing="0"/>
+        <w:jc w:val="both"/>
+        <w:rPr>
+          <w:rFonts w:hint="default" w:ascii="Arial" w:hAnsi="Arial" w:eastAsia="黑体" w:cstheme="minorBidi"/>
+          <w:b/>
+          <w:kern w:val="2"/>
+          <w:sz w:val="28"/>
+          <w:szCs w:val="24"/>
+          <w:lang w:val="en-US" w:eastAsia="zh-CN" w:bidi="ar-SA"/>
+        </w:rPr>
+      </w:pPr>
+      <w:r>
+        <w:rPr>
+          <w:rFonts w:hint="eastAsia" w:ascii="Arial" w:hAnsi="Arial" w:eastAsia="黑体" w:cstheme="minorBidi"/>
+          <w:b/>
+          <w:kern w:val="2"/>
+          <w:sz w:val="28"/>
+          <w:szCs w:val="24"/>
+          <w:lang w:val="en-US" w:eastAsia="zh-CN" w:bidi="ar-SA"/>
+        </w:rPr>
+        <w:t>强制类型转换--</w:t>
+      </w:r>
+      <w:r>
+        <w:rPr>
+          <w:rFonts w:hint="eastAsia" w:ascii="Arial" w:hAnsi="Arial" w:eastAsia="黑体" w:cstheme="minorBidi"/>
+          <w:b w:val="0"/>
+          <w:bCs/>
+          <w:kern w:val="2"/>
+          <w:sz w:val="24"/>
+          <w:szCs w:val="24"/>
+          <w:lang w:val="en-US" w:eastAsia="zh-CN" w:bidi="ar-SA"/>
+        </w:rPr>
+        <w:t>优先级高于运算符</w:t>
+      </w:r>
+    </w:p>
+    <w:p>
+      <w:pPr>
+        <w:keepNext w:val="0"/>
+        <w:keepLines w:val="0"/>
+        <w:widowControl/>
+        <w:numPr>
+          <w:numId w:val="0"/>
+        </w:numPr>
+        <w:suppressLineNumbers w:val="0"/>
+        <w:spacing w:beforeAutospacing="0" w:after="0" w:afterAutospacing="0"/>
+        <w:rPr>
+          <w:rFonts w:hint="eastAsia" w:ascii="Segoe UI" w:hAnsi="Segoe UI" w:eastAsia="Segoe UI" w:cs="Segoe UI"/>
+          <w:i w:val="0"/>
+          <w:iCs w:val="0"/>
+          <w:caps w:val="0"/>
+          <w:color w:val="1F2328"/>
+          <w:spacing w:val="0"/>
+          <w:sz w:val="24"/>
+          <w:szCs w:val="24"/>
+          <w:shd w:val="clear" w:fill="FFFFFF"/>
+          <w:lang w:val="en-US" w:eastAsia="zh-CN"/>
+        </w:rPr>
+      </w:pPr>
+      <w:r>
+        <w:rPr>
+          <w:rFonts w:hint="eastAsia" w:ascii="Segoe UI" w:hAnsi="Segoe UI" w:eastAsia="Segoe UI" w:cs="Segoe UI"/>
+          <w:i w:val="0"/>
+          <w:iCs w:val="0"/>
+          <w:caps w:val="0"/>
+          <w:color w:val="1F2328"/>
+          <w:spacing w:val="0"/>
+          <w:sz w:val="24"/>
+          <w:szCs w:val="24"/>
+          <w:shd w:val="clear" w:fill="FFFFFF"/>
+          <w:lang w:val="en-US" w:eastAsia="zh-CN"/>
+        </w:rPr>
+        <w:t>(int)12.0</w:t>
+      </w:r>
+    </w:p>
+    <w:p>
+      <w:pPr>
+        <w:keepNext w:val="0"/>
+        <w:keepLines w:val="0"/>
+        <w:widowControl/>
+        <w:numPr>
+          <w:numId w:val="0"/>
+        </w:numPr>
+        <w:suppressLineNumbers w:val="0"/>
+        <w:spacing w:beforeAutospacing="0" w:after="0" w:afterAutospacing="0"/>
+        <w:rPr>
+          <w:rFonts w:hint="default" w:ascii="Segoe UI" w:hAnsi="Segoe UI" w:eastAsia="Segoe UI" w:cs="Segoe UI"/>
+          <w:i w:val="0"/>
+          <w:iCs w:val="0"/>
+          <w:caps w:val="0"/>
+          <w:color w:val="1F2328"/>
+          <w:spacing w:val="0"/>
+          <w:sz w:val="24"/>
+          <w:szCs w:val="24"/>
+          <w:shd w:val="clear" w:fill="FFFFFF"/>
+          <w:lang w:val="en-US" w:eastAsia="zh-CN"/>
+        </w:rPr>
+      </w:pPr>
+      <w:r>
+        <w:rPr>
+          <w:rFonts w:hint="eastAsia" w:ascii="Segoe UI" w:hAnsi="Segoe UI" w:eastAsia="Segoe UI" w:cs="Segoe UI"/>
+          <w:i w:val="0"/>
+          <w:iCs w:val="0"/>
+          <w:color w:val="1F2328"/>
+          <w:spacing w:val="0"/>
+          <w:sz w:val="24"/>
+          <w:szCs w:val="24"/>
+          <w:shd w:val="clear" w:fill="FFFFFF"/>
+          <w:lang w:val="en-US" w:eastAsia="zh-CN"/>
+        </w:rPr>
+        <w:t>d</w:t>
+      </w:r>
+      <w:r>
+        <w:rPr>
+          <w:rFonts w:hint="eastAsia" w:ascii="Segoe UI" w:hAnsi="Segoe UI" w:eastAsia="Segoe UI" w:cs="Segoe UI"/>
+          <w:i w:val="0"/>
+          <w:iCs w:val="0"/>
+          <w:caps w:val="0"/>
+          <w:color w:val="1F2328"/>
+          <w:spacing w:val="0"/>
+          <w:sz w:val="24"/>
+          <w:szCs w:val="24"/>
+          <w:shd w:val="clear" w:fill="FFFFFF"/>
+          <w:lang w:val="en-US" w:eastAsia="zh-CN"/>
+        </w:rPr>
+        <w:t>ouble result= (double) 5 / 2</w:t>
+      </w:r>
+    </w:p>
+    <w:p>
+      <w:pPr>
+        <w:numPr>
+          <w:ilvl w:val="0"/>
+          <w:numId w:val="0"/>
+        </w:numPr>
+        <w:tabs>
+          <w:tab w:val="left" w:pos="3248"/>
+        </w:tabs>
+        <w:ind w:leftChars="0"/>
+        <w:rPr>
+          <w:rFonts w:hint="eastAsia" w:ascii="微软雅黑" w:hAnsi="微软雅黑" w:eastAsia="微软雅黑" w:cs="微软雅黑"/>
+          <w:sz w:val="24"/>
+          <w:szCs w:val="24"/>
+          <w:lang w:val="en-US" w:eastAsia="zh-CN"/>
+        </w:rPr>
+      </w:pPr>
+      <w:r>
+        <w:rPr>
+          <w:rFonts w:hint="eastAsia" w:ascii="微软雅黑" w:hAnsi="微软雅黑" w:eastAsia="微软雅黑" w:cs="微软雅黑"/>
+          <w:sz w:val="24"/>
+          <w:szCs w:val="24"/>
+          <w:lang w:val="en-US" w:eastAsia="zh-CN"/>
+        </w:rPr>
+        <w:t xml:space="preserve"> </w:t>
+      </w:r>
+    </w:p>
+    <w:p>
+      <w:pPr>
+        <w:numPr>
+          <w:ilvl w:val="0"/>
+          <w:numId w:val="0"/>
+        </w:numPr>
+        <w:tabs>
+          <w:tab w:val="left" w:pos="3248"/>
+        </w:tabs>
+        <w:ind w:leftChars="0"/>
+        <w:rPr>
+          <w:rFonts w:hint="default" w:ascii="微软雅黑" w:hAnsi="微软雅黑" w:eastAsia="微软雅黑" w:cs="微软雅黑"/>
+          <w:sz w:val="24"/>
+          <w:szCs w:val="24"/>
+          <w:lang w:val="en-US" w:eastAsia="zh-CN"/>
+        </w:rPr>
+      </w:pPr>
+      <w:r>
+        <w:rPr>
+          <w:rFonts w:hint="eastAsia" w:ascii="微软雅黑" w:hAnsi="微软雅黑" w:eastAsia="微软雅黑" w:cs="微软雅黑"/>
+          <w:sz w:val="24"/>
+          <w:szCs w:val="24"/>
+          <w:lang w:val="en-US" w:eastAsia="zh-CN"/>
+        </w:rPr>
+        <w:t>随机数</w:t>
+      </w:r>
+    </w:p>
+    <w:p>
+      <w:pPr>
+        <w:keepNext w:val="0"/>
+        <w:keepLines w:val="0"/>
+        <w:widowControl/>
+        <w:suppressLineNumbers w:val="0"/>
+        <w:shd w:val="clear" w:fill="1F1F1F"/>
+        <w:spacing w:line="285" w:lineRule="atLeast"/>
+        <w:jc w:val="left"/>
+        <w:rPr>
+          <w:rFonts w:ascii="Consolas" w:hAnsi="Consolas" w:eastAsia="Consolas" w:cs="Consolas"/>
+          <w:b w:val="0"/>
+          <w:bCs w:val="0"/>
+          <w:color w:val="CCCCCC"/>
+          <w:sz w:val="21"/>
+          <w:szCs w:val="21"/>
+        </w:rPr>
+      </w:pPr>
+      <w:r>
+        <w:rPr>
+          <w:rFonts w:hint="default" w:ascii="Consolas" w:hAnsi="Consolas" w:eastAsia="Consolas" w:cs="Consolas"/>
+          <w:b w:val="0"/>
+          <w:bCs w:val="0"/>
+          <w:color w:val="C586C0"/>
+          <w:kern w:val="0"/>
+          <w:sz w:val="21"/>
+          <w:szCs w:val="21"/>
+          <w:shd w:val="clear" w:fill="1F1F1F"/>
+          <w:lang w:val="en-US" w:eastAsia="zh-CN" w:bidi="ar"/>
+        </w:rPr>
+        <w:t>#include</w:t>
+      </w:r>
+      <w:r>
+        <w:rPr>
+          <w:rFonts w:hint="default" w:ascii="Consolas" w:hAnsi="Consolas" w:eastAsia="Consolas" w:cs="Consolas"/>
+          <w:b w:val="0"/>
+          <w:bCs w:val="0"/>
+          <w:color w:val="569CD6"/>
+          <w:kern w:val="0"/>
+          <w:sz w:val="21"/>
+          <w:szCs w:val="21"/>
+          <w:shd w:val="clear" w:fill="1F1F1F"/>
+          <w:lang w:val="en-US" w:eastAsia="zh-CN" w:bidi="ar"/>
+        </w:rPr>
+        <w:t xml:space="preserve"> </w:t>
+      </w:r>
+      <w:r>
+        <w:rPr>
+          <w:rFonts w:hint="default" w:ascii="Consolas" w:hAnsi="Consolas" w:eastAsia="Consolas" w:cs="Consolas"/>
+          <w:b w:val="0"/>
+          <w:bCs w:val="0"/>
+          <w:color w:val="CE9178"/>
+          <w:kern w:val="0"/>
+          <w:sz w:val="21"/>
+          <w:szCs w:val="21"/>
+          <w:shd w:val="clear" w:fill="1F1F1F"/>
+          <w:lang w:val="en-US" w:eastAsia="zh-CN" w:bidi="ar"/>
+        </w:rPr>
+        <w:t>&lt;stdio.h&gt;</w:t>
+      </w:r>
+    </w:p>
+    <w:p>
+      <w:pPr>
+        <w:keepNext w:val="0"/>
+        <w:keepLines w:val="0"/>
+        <w:widowControl/>
+        <w:suppressLineNumbers w:val="0"/>
+        <w:shd w:val="clear" w:fill="1F1F1F"/>
+        <w:spacing w:line="285" w:lineRule="atLeast"/>
+        <w:jc w:val="left"/>
+        <w:rPr>
+          <w:rFonts w:hint="default" w:ascii="Consolas" w:hAnsi="Consolas" w:eastAsia="Consolas" w:cs="Consolas"/>
+          <w:b w:val="0"/>
+          <w:bCs w:val="0"/>
+          <w:color w:val="CCCCCC"/>
+          <w:sz w:val="21"/>
+          <w:szCs w:val="21"/>
+          <w:lang w:val="en-US"/>
+        </w:rPr>
+      </w:pPr>
+      <w:r>
+        <w:rPr>
+          <w:rFonts w:hint="default" w:ascii="Consolas" w:hAnsi="Consolas" w:eastAsia="Consolas" w:cs="Consolas"/>
+          <w:b w:val="0"/>
+          <w:bCs w:val="0"/>
+          <w:color w:val="C586C0"/>
+          <w:kern w:val="0"/>
+          <w:sz w:val="21"/>
+          <w:szCs w:val="21"/>
+          <w:shd w:val="clear" w:fill="1F1F1F"/>
+          <w:lang w:val="en-US" w:eastAsia="zh-CN" w:bidi="ar"/>
+        </w:rPr>
+        <w:t>#include</w:t>
+      </w:r>
+      <w:r>
+        <w:rPr>
+          <w:rFonts w:hint="default" w:ascii="Consolas" w:hAnsi="Consolas" w:eastAsia="Consolas" w:cs="Consolas"/>
+          <w:b w:val="0"/>
+          <w:bCs w:val="0"/>
+          <w:color w:val="569CD6"/>
+          <w:kern w:val="0"/>
+          <w:sz w:val="21"/>
+          <w:szCs w:val="21"/>
+          <w:shd w:val="clear" w:fill="1F1F1F"/>
+          <w:lang w:val="en-US" w:eastAsia="zh-CN" w:bidi="ar"/>
+        </w:rPr>
+        <w:t xml:space="preserve"> </w:t>
+      </w:r>
+      <w:r>
+        <w:rPr>
+          <w:rFonts w:hint="default" w:ascii="Consolas" w:hAnsi="Consolas" w:eastAsia="Consolas" w:cs="Consolas"/>
+          <w:b w:val="0"/>
+          <w:bCs w:val="0"/>
+          <w:color w:val="CE9178"/>
+          <w:kern w:val="0"/>
+          <w:sz w:val="21"/>
+          <w:szCs w:val="21"/>
+          <w:shd w:val="clear" w:fill="1F1F1F"/>
+          <w:lang w:val="en-US" w:eastAsia="zh-CN" w:bidi="ar"/>
+        </w:rPr>
+        <w:t>&lt;stdlib.h&gt;</w:t>
+      </w:r>
+      <w:r>
+        <w:rPr>
+          <w:rFonts w:hint="eastAsia" w:ascii="Consolas" w:hAnsi="Consolas" w:eastAsia="Consolas" w:cs="Consolas"/>
+          <w:b w:val="0"/>
+          <w:bCs w:val="0"/>
+          <w:color w:val="CE9178"/>
+          <w:kern w:val="0"/>
+          <w:sz w:val="21"/>
+          <w:szCs w:val="21"/>
+          <w:shd w:val="clear" w:fill="1F1F1F"/>
+          <w:lang w:val="en-US" w:eastAsia="zh-CN" w:bidi="ar"/>
+        </w:rPr>
+        <w:t xml:space="preserve">  </w:t>
+      </w:r>
+      <w:r>
+        <w:rPr>
+          <w:rFonts w:hint="default" w:ascii="Consolas" w:hAnsi="Consolas" w:eastAsia="Consolas" w:cs="Consolas"/>
+          <w:b w:val="0"/>
+          <w:bCs w:val="0"/>
+          <w:color w:val="6A9955"/>
+          <w:kern w:val="0"/>
+          <w:sz w:val="21"/>
+          <w:szCs w:val="21"/>
+          <w:shd w:val="clear" w:fill="1F1F1F"/>
+          <w:lang w:val="en-US" w:eastAsia="zh-CN" w:bidi="ar"/>
+        </w:rPr>
+        <w:t>//</w:t>
+      </w:r>
+      <w:r>
+        <w:rPr>
+          <w:rFonts w:hint="eastAsia" w:ascii="Consolas" w:hAnsi="Consolas" w:eastAsia="Consolas" w:cs="Consolas"/>
+          <w:b w:val="0"/>
+          <w:bCs w:val="0"/>
+          <w:color w:val="6A9955"/>
+          <w:kern w:val="0"/>
+          <w:sz w:val="21"/>
+          <w:szCs w:val="21"/>
+          <w:shd w:val="clear" w:fill="1F1F1F"/>
+          <w:lang w:val="en-US" w:eastAsia="zh-CN" w:bidi="ar"/>
+        </w:rPr>
+        <w:t>用于使用rand()</w:t>
+      </w:r>
+    </w:p>
+    <w:p>
+      <w:pPr>
+        <w:keepNext w:val="0"/>
+        <w:keepLines w:val="0"/>
+        <w:widowControl/>
+        <w:suppressLineNumbers w:val="0"/>
+        <w:shd w:val="clear" w:fill="1F1F1F"/>
+        <w:spacing w:line="285" w:lineRule="atLeast"/>
+        <w:jc w:val="left"/>
+        <w:rPr>
+          <w:rFonts w:hint="default" w:ascii="Consolas" w:hAnsi="Consolas" w:eastAsia="Consolas" w:cs="Consolas"/>
+          <w:b w:val="0"/>
+          <w:bCs w:val="0"/>
+          <w:color w:val="6A9955"/>
+          <w:kern w:val="0"/>
+          <w:sz w:val="21"/>
+          <w:szCs w:val="21"/>
+          <w:shd w:val="clear" w:fill="1F1F1F"/>
+          <w:lang w:val="en-US" w:eastAsia="zh-CN" w:bidi="ar"/>
+        </w:rPr>
+      </w:pPr>
+      <w:r>
+        <w:rPr>
+          <w:rFonts w:hint="default" w:ascii="Consolas" w:hAnsi="Consolas" w:eastAsia="Consolas" w:cs="Consolas"/>
+          <w:b w:val="0"/>
+          <w:bCs w:val="0"/>
+          <w:color w:val="C586C0"/>
+          <w:kern w:val="0"/>
+          <w:sz w:val="21"/>
+          <w:szCs w:val="21"/>
+          <w:shd w:val="clear" w:fill="1F1F1F"/>
+          <w:lang w:val="en-US" w:eastAsia="zh-CN" w:bidi="ar"/>
+        </w:rPr>
+        <w:t>#include</w:t>
+      </w:r>
+      <w:r>
+        <w:rPr>
+          <w:rFonts w:hint="default" w:ascii="Consolas" w:hAnsi="Consolas" w:eastAsia="Consolas" w:cs="Consolas"/>
+          <w:b w:val="0"/>
+          <w:bCs w:val="0"/>
+          <w:color w:val="569CD6"/>
+          <w:kern w:val="0"/>
+          <w:sz w:val="21"/>
+          <w:szCs w:val="21"/>
+          <w:shd w:val="clear" w:fill="1F1F1F"/>
+          <w:lang w:val="en-US" w:eastAsia="zh-CN" w:bidi="ar"/>
+        </w:rPr>
+        <w:t xml:space="preserve"> </w:t>
+      </w:r>
+      <w:r>
+        <w:rPr>
+          <w:rFonts w:hint="default" w:ascii="Consolas" w:hAnsi="Consolas" w:eastAsia="Consolas" w:cs="Consolas"/>
+          <w:b w:val="0"/>
+          <w:bCs w:val="0"/>
+          <w:color w:val="CE9178"/>
+          <w:kern w:val="0"/>
+          <w:sz w:val="21"/>
+          <w:szCs w:val="21"/>
+          <w:shd w:val="clear" w:fill="1F1F1F"/>
+          <w:lang w:val="en-US" w:eastAsia="zh-CN" w:bidi="ar"/>
+        </w:rPr>
+        <w:t>&lt;time.h&gt;</w:t>
+      </w:r>
+      <w:r>
+        <w:rPr>
+          <w:rFonts w:hint="eastAsia" w:ascii="Consolas" w:hAnsi="Consolas" w:eastAsia="Consolas" w:cs="Consolas"/>
+          <w:b w:val="0"/>
+          <w:bCs w:val="0"/>
+          <w:color w:val="CE9178"/>
+          <w:kern w:val="0"/>
+          <w:sz w:val="21"/>
+          <w:szCs w:val="21"/>
+          <w:shd w:val="clear" w:fill="1F1F1F"/>
+          <w:lang w:val="en-US" w:eastAsia="zh-CN" w:bidi="ar"/>
+        </w:rPr>
+        <w:t xml:space="preserve">  </w:t>
+      </w:r>
+      <w:r>
+        <w:rPr>
+          <w:rFonts w:hint="default" w:ascii="Consolas" w:hAnsi="Consolas" w:eastAsia="Consolas" w:cs="Consolas"/>
+          <w:b w:val="0"/>
+          <w:bCs w:val="0"/>
+          <w:color w:val="6A9955"/>
+          <w:kern w:val="0"/>
+          <w:sz w:val="21"/>
+          <w:szCs w:val="21"/>
+          <w:shd w:val="clear" w:fill="1F1F1F"/>
+          <w:lang w:val="en-US" w:eastAsia="zh-CN" w:bidi="ar"/>
+        </w:rPr>
+        <w:t>//</w:t>
+      </w:r>
+      <w:r>
+        <w:rPr>
+          <w:rFonts w:hint="eastAsia" w:ascii="Consolas" w:hAnsi="Consolas" w:eastAsia="Consolas" w:cs="Consolas"/>
+          <w:b w:val="0"/>
+          <w:bCs w:val="0"/>
+          <w:color w:val="6A9955"/>
+          <w:kern w:val="0"/>
+          <w:sz w:val="21"/>
+          <w:szCs w:val="21"/>
+          <w:shd w:val="clear" w:fill="1F1F1F"/>
+          <w:lang w:val="en-US" w:eastAsia="zh-CN" w:bidi="ar"/>
+        </w:rPr>
+        <w:t>用于使用time()，获取当前系统时间，用于设置随机数种子以增加随机性</w:t>
+      </w:r>
+    </w:p>
+    <w:p>
+      <w:pPr>
+        <w:keepNext w:val="0"/>
+        <w:keepLines w:val="0"/>
+        <w:widowControl/>
+        <w:suppressLineNumbers w:val="0"/>
+        <w:shd w:val="clear" w:fill="1F1F1F"/>
+        <w:spacing w:line="285" w:lineRule="atLeast"/>
+        <w:jc w:val="left"/>
+        <w:rPr>
+          <w:rFonts w:hint="default" w:ascii="Consolas" w:hAnsi="Consolas" w:eastAsia="Consolas" w:cs="Consolas"/>
+          <w:b w:val="0"/>
+          <w:bCs w:val="0"/>
+          <w:color w:val="CCCCCC"/>
+          <w:sz w:val="21"/>
+          <w:szCs w:val="21"/>
+        </w:rPr>
+      </w:pPr>
+    </w:p>
+    <w:p>
+      <w:pPr>
+        <w:keepNext w:val="0"/>
+        <w:keepLines w:val="0"/>
+        <w:widowControl/>
+        <w:suppressLineNumbers w:val="0"/>
+        <w:shd w:val="clear" w:fill="1F1F1F"/>
+        <w:spacing w:line="285" w:lineRule="atLeast"/>
+        <w:jc w:val="left"/>
+        <w:rPr>
+          <w:rFonts w:hint="default" w:ascii="Consolas" w:hAnsi="Consolas" w:eastAsia="Consolas" w:cs="Consolas"/>
+          <w:b w:val="0"/>
+          <w:bCs w:val="0"/>
+          <w:color w:val="CCCCCC"/>
+          <w:sz w:val="21"/>
+          <w:szCs w:val="21"/>
+        </w:rPr>
+      </w:pPr>
+      <w:r>
+        <w:rPr>
+          <w:rFonts w:hint="default" w:ascii="Consolas" w:hAnsi="Consolas" w:eastAsia="Consolas" w:cs="Consolas"/>
+          <w:b w:val="0"/>
+          <w:bCs w:val="0"/>
+          <w:color w:val="6A9955"/>
+          <w:kern w:val="0"/>
+          <w:sz w:val="21"/>
+          <w:szCs w:val="21"/>
+          <w:shd w:val="clear" w:fill="1F1F1F"/>
+          <w:lang w:val="en-US" w:eastAsia="zh-CN" w:bidi="ar"/>
+        </w:rPr>
+        <w:t xml:space="preserve">//主函数 </w:t>
+      </w:r>
+    </w:p>
+    <w:p>
+      <w:pPr>
+        <w:keepNext w:val="0"/>
+        <w:keepLines w:val="0"/>
+        <w:widowControl/>
+        <w:suppressLineNumbers w:val="0"/>
+        <w:shd w:val="clear" w:fill="1F1F1F"/>
+        <w:spacing w:line="285" w:lineRule="atLeast"/>
+        <w:jc w:val="left"/>
+        <w:rPr>
+          <w:rFonts w:hint="default" w:ascii="Consolas" w:hAnsi="Consolas" w:eastAsia="Consolas" w:cs="Consolas"/>
+          <w:b w:val="0"/>
+          <w:bCs w:val="0"/>
+          <w:color w:val="CCCCCC"/>
+          <w:sz w:val="21"/>
+          <w:szCs w:val="21"/>
+        </w:rPr>
+      </w:pPr>
+      <w:r>
+        <w:rPr>
+          <w:rFonts w:hint="default" w:ascii="Consolas" w:hAnsi="Consolas" w:eastAsia="Consolas" w:cs="Consolas"/>
+          <w:b w:val="0"/>
+          <w:bCs w:val="0"/>
+          <w:color w:val="569CD6"/>
+          <w:kern w:val="0"/>
+          <w:sz w:val="21"/>
+          <w:szCs w:val="21"/>
+          <w:shd w:val="clear" w:fill="1F1F1F"/>
+          <w:lang w:val="en-US" w:eastAsia="zh-CN" w:bidi="ar"/>
+        </w:rPr>
+        <w:t>int</w:t>
+      </w:r>
+      <w:r>
+        <w:rPr>
+          <w:rFonts w:hint="default" w:ascii="Consolas" w:hAnsi="Consolas" w:eastAsia="Consolas" w:cs="Consolas"/>
+          <w:b w:val="0"/>
+          <w:bCs w:val="0"/>
+          <w:color w:val="CCCCCC"/>
+          <w:kern w:val="0"/>
+          <w:sz w:val="21"/>
+          <w:szCs w:val="21"/>
+          <w:shd w:val="clear" w:fill="1F1F1F"/>
+          <w:lang w:val="en-US" w:eastAsia="zh-CN" w:bidi="ar"/>
+        </w:rPr>
+        <w:t xml:space="preserve"> </w:t>
+      </w:r>
+      <w:r>
+        <w:rPr>
+          <w:rFonts w:hint="default" w:ascii="Consolas" w:hAnsi="Consolas" w:eastAsia="Consolas" w:cs="Consolas"/>
+          <w:b w:val="0"/>
+          <w:bCs w:val="0"/>
+          <w:color w:val="DCDCAA"/>
+          <w:kern w:val="0"/>
+          <w:sz w:val="21"/>
+          <w:szCs w:val="21"/>
+          <w:shd w:val="clear" w:fill="1F1F1F"/>
+          <w:lang w:val="en-US" w:eastAsia="zh-CN" w:bidi="ar"/>
+        </w:rPr>
+        <w:t>main</w:t>
+      </w:r>
+      <w:r>
+        <w:rPr>
+          <w:rFonts w:hint="default" w:ascii="Consolas" w:hAnsi="Consolas" w:eastAsia="Consolas" w:cs="Consolas"/>
+          <w:b w:val="0"/>
+          <w:bCs w:val="0"/>
+          <w:color w:val="CCCCCC"/>
+          <w:kern w:val="0"/>
+          <w:sz w:val="21"/>
+          <w:szCs w:val="21"/>
+          <w:shd w:val="clear" w:fill="1F1F1F"/>
+          <w:lang w:val="en-US" w:eastAsia="zh-CN" w:bidi="ar"/>
+        </w:rPr>
+        <w:t>(){</w:t>
+      </w:r>
+    </w:p>
+    <w:p>
+      <w:pPr>
+        <w:keepNext w:val="0"/>
+        <w:keepLines w:val="0"/>
+        <w:widowControl/>
+        <w:suppressLineNumbers w:val="0"/>
+        <w:shd w:val="clear" w:fill="1F1F1F"/>
+        <w:spacing w:line="285" w:lineRule="atLeast"/>
+        <w:jc w:val="left"/>
+        <w:rPr>
+          <w:rFonts w:hint="default" w:ascii="Consolas" w:hAnsi="Consolas" w:eastAsia="Consolas" w:cs="Consolas"/>
+          <w:b w:val="0"/>
+          <w:bCs w:val="0"/>
+          <w:color w:val="CCCCCC"/>
+          <w:sz w:val="21"/>
+          <w:szCs w:val="21"/>
+        </w:rPr>
+      </w:pPr>
+      <w:r>
+        <w:rPr>
+          <w:rFonts w:hint="default" w:ascii="Consolas" w:hAnsi="Consolas" w:eastAsia="Consolas" w:cs="Consolas"/>
+          <w:b w:val="0"/>
+          <w:bCs w:val="0"/>
+          <w:color w:val="CCCCCC"/>
+          <w:kern w:val="0"/>
+          <w:sz w:val="21"/>
+          <w:szCs w:val="21"/>
+          <w:shd w:val="clear" w:fill="1F1F1F"/>
+          <w:lang w:val="en-US" w:eastAsia="zh-CN" w:bidi="ar"/>
+        </w:rPr>
+        <w:t xml:space="preserve">    </w:t>
+      </w:r>
+    </w:p>
+    <w:p>
+      <w:pPr>
+        <w:keepNext w:val="0"/>
+        <w:keepLines w:val="0"/>
+        <w:widowControl/>
+        <w:suppressLineNumbers w:val="0"/>
+        <w:shd w:val="clear" w:fill="1F1F1F"/>
+        <w:spacing w:line="285" w:lineRule="atLeast"/>
+        <w:jc w:val="left"/>
+        <w:rPr>
+          <w:rFonts w:hint="default" w:ascii="Consolas" w:hAnsi="Consolas" w:eastAsia="Consolas" w:cs="Consolas"/>
+          <w:b w:val="0"/>
+          <w:bCs w:val="0"/>
+          <w:color w:val="CCCCCC"/>
+          <w:sz w:val="21"/>
+          <w:szCs w:val="21"/>
+          <w:lang w:val="en-US"/>
+        </w:rPr>
+      </w:pPr>
+      <w:r>
+        <w:rPr>
+          <w:rFonts w:hint="default" w:ascii="Consolas" w:hAnsi="Consolas" w:eastAsia="Consolas" w:cs="Consolas"/>
+          <w:b w:val="0"/>
+          <w:bCs w:val="0"/>
+          <w:color w:val="CCCCCC"/>
+          <w:kern w:val="0"/>
+          <w:sz w:val="21"/>
+          <w:szCs w:val="21"/>
+          <w:shd w:val="clear" w:fill="1F1F1F"/>
+          <w:lang w:val="en-US" w:eastAsia="zh-CN" w:bidi="ar"/>
+        </w:rPr>
+        <w:t xml:space="preserve">    </w:t>
+      </w:r>
+      <w:r>
+        <w:rPr>
+          <w:rFonts w:hint="default" w:ascii="Consolas" w:hAnsi="Consolas" w:eastAsia="Consolas" w:cs="Consolas"/>
+          <w:b w:val="0"/>
+          <w:bCs w:val="0"/>
+          <w:color w:val="DCDCAA"/>
+          <w:kern w:val="0"/>
+          <w:sz w:val="21"/>
+          <w:szCs w:val="21"/>
+          <w:shd w:val="clear" w:fill="1F1F1F"/>
+          <w:lang w:val="en-US" w:eastAsia="zh-CN" w:bidi="ar"/>
+        </w:rPr>
+        <w:t>srand</w:t>
+      </w:r>
+      <w:r>
+        <w:rPr>
+          <w:rFonts w:hint="default" w:ascii="Consolas" w:hAnsi="Consolas" w:eastAsia="Consolas" w:cs="Consolas"/>
+          <w:b w:val="0"/>
+          <w:bCs w:val="0"/>
+          <w:color w:val="CCCCCC"/>
+          <w:kern w:val="0"/>
+          <w:sz w:val="21"/>
+          <w:szCs w:val="21"/>
+          <w:shd w:val="clear" w:fill="1F1F1F"/>
+          <w:lang w:val="en-US" w:eastAsia="zh-CN" w:bidi="ar"/>
+        </w:rPr>
+        <w:t>(</w:t>
+      </w:r>
+      <w:r>
+        <w:rPr>
+          <w:rFonts w:hint="default" w:ascii="Consolas" w:hAnsi="Consolas" w:eastAsia="Consolas" w:cs="Consolas"/>
+          <w:b w:val="0"/>
+          <w:bCs w:val="0"/>
+          <w:color w:val="DCDCAA"/>
+          <w:kern w:val="0"/>
+          <w:sz w:val="21"/>
+          <w:szCs w:val="21"/>
+          <w:shd w:val="clear" w:fill="1F1F1F"/>
+          <w:lang w:val="en-US" w:eastAsia="zh-CN" w:bidi="ar"/>
+        </w:rPr>
+        <w:t>time</w:t>
+      </w:r>
+      <w:r>
+        <w:rPr>
+          <w:rFonts w:hint="default" w:ascii="Consolas" w:hAnsi="Consolas" w:eastAsia="Consolas" w:cs="Consolas"/>
+          <w:b w:val="0"/>
+          <w:bCs w:val="0"/>
+          <w:color w:val="CCCCCC"/>
+          <w:kern w:val="0"/>
+          <w:sz w:val="21"/>
+          <w:szCs w:val="21"/>
+          <w:shd w:val="clear" w:fill="1F1F1F"/>
+          <w:lang w:val="en-US" w:eastAsia="zh-CN" w:bidi="ar"/>
+        </w:rPr>
+        <w:t>(</w:t>
+      </w:r>
+      <w:r>
+        <w:rPr>
+          <w:rFonts w:hint="default" w:ascii="Consolas" w:hAnsi="Consolas" w:eastAsia="Consolas" w:cs="Consolas"/>
+          <w:b w:val="0"/>
+          <w:bCs w:val="0"/>
+          <w:color w:val="B5CEA8"/>
+          <w:kern w:val="0"/>
+          <w:sz w:val="21"/>
+          <w:szCs w:val="21"/>
+          <w:shd w:val="clear" w:fill="1F1F1F"/>
+          <w:lang w:val="en-US" w:eastAsia="zh-CN" w:bidi="ar"/>
+        </w:rPr>
+        <w:t>0</w:t>
+      </w:r>
+      <w:r>
+        <w:rPr>
+          <w:rFonts w:hint="default" w:ascii="Consolas" w:hAnsi="Consolas" w:eastAsia="Consolas" w:cs="Consolas"/>
+          <w:b w:val="0"/>
+          <w:bCs w:val="0"/>
+          <w:color w:val="CCCCCC"/>
+          <w:kern w:val="0"/>
+          <w:sz w:val="21"/>
+          <w:szCs w:val="21"/>
+          <w:shd w:val="clear" w:fill="1F1F1F"/>
+          <w:lang w:val="en-US" w:eastAsia="zh-CN" w:bidi="ar"/>
+        </w:rPr>
+        <w:t>));</w:t>
+      </w:r>
+      <w:r>
+        <w:rPr>
+          <w:rFonts w:hint="eastAsia" w:ascii="Consolas" w:hAnsi="Consolas" w:eastAsia="Consolas" w:cs="Consolas"/>
+          <w:b w:val="0"/>
+          <w:bCs w:val="0"/>
+          <w:color w:val="CCCCCC"/>
+          <w:kern w:val="0"/>
+          <w:sz w:val="21"/>
+          <w:szCs w:val="21"/>
+          <w:shd w:val="clear" w:fill="1F1F1F"/>
+          <w:lang w:val="en-US" w:eastAsia="zh-CN" w:bidi="ar"/>
+        </w:rPr>
+        <w:t xml:space="preserve">  </w:t>
+      </w:r>
+      <w:r>
+        <w:rPr>
+          <w:rFonts w:hint="default" w:ascii="Consolas" w:hAnsi="Consolas" w:eastAsia="Consolas" w:cs="Consolas"/>
+          <w:b w:val="0"/>
+          <w:bCs w:val="0"/>
+          <w:color w:val="6A9955"/>
+          <w:kern w:val="0"/>
+          <w:sz w:val="21"/>
+          <w:szCs w:val="21"/>
+          <w:shd w:val="clear" w:fill="1F1F1F"/>
+          <w:lang w:val="en-US" w:eastAsia="zh-CN" w:bidi="ar"/>
+        </w:rPr>
+        <w:t>//</w:t>
+      </w:r>
+      <w:r>
+        <w:rPr>
+          <w:rFonts w:hint="eastAsia" w:ascii="Consolas" w:hAnsi="Consolas" w:eastAsia="Consolas" w:cs="Consolas"/>
+          <w:b w:val="0"/>
+          <w:bCs w:val="0"/>
+          <w:color w:val="6A9955"/>
+          <w:kern w:val="0"/>
+          <w:sz w:val="21"/>
+          <w:szCs w:val="21"/>
+          <w:shd w:val="clear" w:fill="1F1F1F"/>
+          <w:lang w:val="en-US" w:eastAsia="zh-CN" w:bidi="ar"/>
+        </w:rPr>
+        <w:t>用于生成随机数种子</w:t>
+      </w:r>
+    </w:p>
+    <w:p>
+      <w:pPr>
+        <w:keepNext w:val="0"/>
+        <w:keepLines w:val="0"/>
+        <w:widowControl/>
+        <w:suppressLineNumbers w:val="0"/>
+        <w:shd w:val="clear" w:fill="1F1F1F"/>
+        <w:spacing w:line="285" w:lineRule="atLeast"/>
+        <w:jc w:val="left"/>
+        <w:rPr>
+          <w:rFonts w:hint="default" w:ascii="Consolas" w:hAnsi="Consolas" w:eastAsia="Consolas" w:cs="Consolas"/>
+          <w:b w:val="0"/>
+          <w:bCs w:val="0"/>
+          <w:color w:val="6A9955"/>
+          <w:kern w:val="0"/>
+          <w:sz w:val="21"/>
+          <w:szCs w:val="21"/>
+          <w:shd w:val="clear" w:fill="1F1F1F"/>
+          <w:lang w:val="en-US" w:eastAsia="zh-CN" w:bidi="ar"/>
+        </w:rPr>
+      </w:pPr>
+      <w:r>
+        <w:rPr>
+          <w:rFonts w:hint="default" w:ascii="Consolas" w:hAnsi="Consolas" w:eastAsia="Consolas" w:cs="Consolas"/>
+          <w:b w:val="0"/>
+          <w:bCs w:val="0"/>
+          <w:color w:val="CCCCCC"/>
+          <w:kern w:val="0"/>
+          <w:sz w:val="21"/>
+          <w:szCs w:val="21"/>
+          <w:shd w:val="clear" w:fill="1F1F1F"/>
+          <w:lang w:val="en-US" w:eastAsia="zh-CN" w:bidi="ar"/>
+        </w:rPr>
+        <w:t xml:space="preserve">    </w:t>
+      </w:r>
+      <w:r>
+        <w:rPr>
+          <w:rFonts w:hint="default" w:ascii="Consolas" w:hAnsi="Consolas" w:eastAsia="Consolas" w:cs="Consolas"/>
+          <w:b w:val="0"/>
+          <w:bCs w:val="0"/>
+          <w:color w:val="569CD6"/>
+          <w:kern w:val="0"/>
+          <w:sz w:val="21"/>
+          <w:szCs w:val="21"/>
+          <w:shd w:val="clear" w:fill="1F1F1F"/>
+          <w:lang w:val="en-US" w:eastAsia="zh-CN" w:bidi="ar"/>
+        </w:rPr>
+        <w:t>int</w:t>
+      </w:r>
+      <w:r>
+        <w:rPr>
+          <w:rFonts w:hint="default" w:ascii="Consolas" w:hAnsi="Consolas" w:eastAsia="Consolas" w:cs="Consolas"/>
+          <w:b w:val="0"/>
+          <w:bCs w:val="0"/>
+          <w:color w:val="CCCCCC"/>
+          <w:kern w:val="0"/>
+          <w:sz w:val="21"/>
+          <w:szCs w:val="21"/>
+          <w:shd w:val="clear" w:fill="1F1F1F"/>
+          <w:lang w:val="en-US" w:eastAsia="zh-CN" w:bidi="ar"/>
+        </w:rPr>
+        <w:t xml:space="preserve"> </w:t>
+      </w:r>
+      <w:r>
+        <w:rPr>
+          <w:rFonts w:hint="default" w:ascii="Consolas" w:hAnsi="Consolas" w:eastAsia="Consolas" w:cs="Consolas"/>
+          <w:b w:val="0"/>
+          <w:bCs w:val="0"/>
+          <w:color w:val="9CDCFE"/>
+          <w:kern w:val="0"/>
+          <w:sz w:val="21"/>
+          <w:szCs w:val="21"/>
+          <w:shd w:val="clear" w:fill="1F1F1F"/>
+          <w:lang w:val="en-US" w:eastAsia="zh-CN" w:bidi="ar"/>
+        </w:rPr>
+        <w:t>a</w:t>
+      </w:r>
+      <w:r>
+        <w:rPr>
+          <w:rFonts w:hint="default" w:ascii="Consolas" w:hAnsi="Consolas" w:eastAsia="Consolas" w:cs="Consolas"/>
+          <w:b w:val="0"/>
+          <w:bCs w:val="0"/>
+          <w:color w:val="CCCCCC"/>
+          <w:kern w:val="0"/>
+          <w:sz w:val="21"/>
+          <w:szCs w:val="21"/>
+          <w:shd w:val="clear" w:fill="1F1F1F"/>
+          <w:lang w:val="en-US" w:eastAsia="zh-CN" w:bidi="ar"/>
+        </w:rPr>
+        <w:t xml:space="preserve"> </w:t>
+      </w:r>
+      <w:r>
+        <w:rPr>
+          <w:rFonts w:hint="default" w:ascii="Consolas" w:hAnsi="Consolas" w:eastAsia="Consolas" w:cs="Consolas"/>
+          <w:b w:val="0"/>
+          <w:bCs w:val="0"/>
+          <w:color w:val="D4D4D4"/>
+          <w:kern w:val="0"/>
+          <w:sz w:val="21"/>
+          <w:szCs w:val="21"/>
+          <w:shd w:val="clear" w:fill="1F1F1F"/>
+          <w:lang w:val="en-US" w:eastAsia="zh-CN" w:bidi="ar"/>
+        </w:rPr>
+        <w:t>=</w:t>
+      </w:r>
+      <w:r>
+        <w:rPr>
+          <w:rFonts w:hint="default" w:ascii="Consolas" w:hAnsi="Consolas" w:eastAsia="Consolas" w:cs="Consolas"/>
+          <w:b w:val="0"/>
+          <w:bCs w:val="0"/>
+          <w:color w:val="CCCCCC"/>
+          <w:kern w:val="0"/>
+          <w:sz w:val="21"/>
+          <w:szCs w:val="21"/>
+          <w:shd w:val="clear" w:fill="1F1F1F"/>
+          <w:lang w:val="en-US" w:eastAsia="zh-CN" w:bidi="ar"/>
+        </w:rPr>
+        <w:t xml:space="preserve"> </w:t>
+      </w:r>
+      <w:r>
+        <w:rPr>
+          <w:rFonts w:hint="default" w:ascii="Consolas" w:hAnsi="Consolas" w:eastAsia="Consolas" w:cs="Consolas"/>
+          <w:b w:val="0"/>
+          <w:bCs w:val="0"/>
+          <w:color w:val="DCDCAA"/>
+          <w:kern w:val="0"/>
+          <w:sz w:val="21"/>
+          <w:szCs w:val="21"/>
+          <w:shd w:val="clear" w:fill="1F1F1F"/>
+          <w:lang w:val="en-US" w:eastAsia="zh-CN" w:bidi="ar"/>
+        </w:rPr>
+        <w:t>rand</w:t>
+      </w:r>
+      <w:r>
+        <w:rPr>
+          <w:rFonts w:hint="default" w:ascii="Consolas" w:hAnsi="Consolas" w:eastAsia="Consolas" w:cs="Consolas"/>
+          <w:b w:val="0"/>
+          <w:bCs w:val="0"/>
+          <w:color w:val="CCCCCC"/>
+          <w:kern w:val="0"/>
+          <w:sz w:val="21"/>
+          <w:szCs w:val="21"/>
+          <w:shd w:val="clear" w:fill="1F1F1F"/>
+          <w:lang w:val="en-US" w:eastAsia="zh-CN" w:bidi="ar"/>
+        </w:rPr>
+        <w:t>();</w:t>
+      </w:r>
+      <w:r>
+        <w:rPr>
+          <w:rFonts w:hint="eastAsia" w:ascii="Consolas" w:hAnsi="Consolas" w:eastAsia="Consolas" w:cs="Consolas"/>
+          <w:b w:val="0"/>
+          <w:bCs w:val="0"/>
+          <w:color w:val="CCCCCC"/>
+          <w:kern w:val="0"/>
+          <w:sz w:val="21"/>
+          <w:szCs w:val="21"/>
+          <w:shd w:val="clear" w:fill="1F1F1F"/>
+          <w:lang w:val="en-US" w:eastAsia="zh-CN" w:bidi="ar"/>
+        </w:rPr>
+        <w:t xml:space="preserve">  //</w:t>
+      </w:r>
+      <w:r>
+        <w:rPr>
+          <w:rFonts w:hint="eastAsia" w:ascii="Consolas" w:hAnsi="Consolas" w:eastAsia="Consolas" w:cs="Consolas"/>
+          <w:b w:val="0"/>
+          <w:bCs w:val="0"/>
+          <w:color w:val="6A9955"/>
+          <w:kern w:val="0"/>
+          <w:sz w:val="21"/>
+          <w:szCs w:val="21"/>
+          <w:shd w:val="clear" w:fill="1F1F1F"/>
+          <w:lang w:val="en-US" w:eastAsia="zh-CN" w:bidi="ar"/>
+        </w:rPr>
+        <w:t>rand()函数用于生成伪随机数</w:t>
+      </w:r>
+    </w:p>
+    <w:p>
+      <w:pPr>
+        <w:keepNext w:val="0"/>
+        <w:keepLines w:val="0"/>
+        <w:widowControl/>
+        <w:suppressLineNumbers w:val="0"/>
+        <w:shd w:val="clear" w:fill="1F1F1F"/>
+        <w:spacing w:line="285" w:lineRule="atLeast"/>
+        <w:jc w:val="left"/>
+        <w:rPr>
+          <w:rFonts w:hint="default" w:ascii="Consolas" w:hAnsi="Consolas" w:eastAsia="Consolas" w:cs="Consolas"/>
+          <w:b w:val="0"/>
+          <w:bCs w:val="0"/>
+          <w:color w:val="CCCCCC"/>
+          <w:sz w:val="21"/>
+          <w:szCs w:val="21"/>
+        </w:rPr>
+      </w:pPr>
+      <w:r>
+        <w:rPr>
+          <w:rFonts w:hint="default" w:ascii="Consolas" w:hAnsi="Consolas" w:eastAsia="Consolas" w:cs="Consolas"/>
+          <w:b w:val="0"/>
+          <w:bCs w:val="0"/>
+          <w:color w:val="CCCCCC"/>
+          <w:kern w:val="0"/>
+          <w:sz w:val="21"/>
+          <w:szCs w:val="21"/>
+          <w:shd w:val="clear" w:fill="1F1F1F"/>
+          <w:lang w:val="en-US" w:eastAsia="zh-CN" w:bidi="ar"/>
+        </w:rPr>
+        <w:t xml:space="preserve">    </w:t>
+      </w:r>
+    </w:p>
+    <w:p>
+      <w:pPr>
+        <w:keepNext w:val="0"/>
+        <w:keepLines w:val="0"/>
+        <w:widowControl/>
+        <w:suppressLineNumbers w:val="0"/>
+        <w:shd w:val="clear" w:fill="1F1F1F"/>
+        <w:spacing w:line="285" w:lineRule="atLeast"/>
+        <w:jc w:val="left"/>
+        <w:rPr>
+          <w:rFonts w:hint="default" w:ascii="Consolas" w:hAnsi="Consolas" w:eastAsia="Consolas" w:cs="Consolas"/>
+          <w:b w:val="0"/>
+          <w:bCs w:val="0"/>
+          <w:color w:val="CCCCCC"/>
+          <w:sz w:val="21"/>
+          <w:szCs w:val="21"/>
+        </w:rPr>
+      </w:pPr>
+      <w:r>
+        <w:rPr>
+          <w:rFonts w:hint="default" w:ascii="Consolas" w:hAnsi="Consolas" w:eastAsia="Consolas" w:cs="Consolas"/>
+          <w:b w:val="0"/>
+          <w:bCs w:val="0"/>
+          <w:color w:val="CCCCCC"/>
+          <w:kern w:val="0"/>
+          <w:sz w:val="21"/>
+          <w:szCs w:val="21"/>
+          <w:shd w:val="clear" w:fill="1F1F1F"/>
+          <w:lang w:val="en-US" w:eastAsia="zh-CN" w:bidi="ar"/>
+        </w:rPr>
+        <w:t xml:space="preserve">    </w:t>
+      </w:r>
+      <w:r>
+        <w:rPr>
+          <w:rFonts w:hint="default" w:ascii="Consolas" w:hAnsi="Consolas" w:eastAsia="Consolas" w:cs="Consolas"/>
+          <w:b w:val="0"/>
+          <w:bCs w:val="0"/>
+          <w:color w:val="DCDCAA"/>
+          <w:kern w:val="0"/>
+          <w:sz w:val="21"/>
+          <w:szCs w:val="21"/>
+          <w:shd w:val="clear" w:fill="1F1F1F"/>
+          <w:lang w:val="en-US" w:eastAsia="zh-CN" w:bidi="ar"/>
+        </w:rPr>
+        <w:t>printf</w:t>
+      </w:r>
+      <w:r>
+        <w:rPr>
+          <w:rFonts w:hint="default" w:ascii="Consolas" w:hAnsi="Consolas" w:eastAsia="Consolas" w:cs="Consolas"/>
+          <w:b w:val="0"/>
+          <w:bCs w:val="0"/>
+          <w:color w:val="CCCCCC"/>
+          <w:kern w:val="0"/>
+          <w:sz w:val="21"/>
+          <w:szCs w:val="21"/>
+          <w:shd w:val="clear" w:fill="1F1F1F"/>
+          <w:lang w:val="en-US" w:eastAsia="zh-CN" w:bidi="ar"/>
+        </w:rPr>
+        <w:t>(</w:t>
+      </w:r>
+      <w:r>
+        <w:rPr>
+          <w:rFonts w:hint="default" w:ascii="Consolas" w:hAnsi="Consolas" w:eastAsia="Consolas" w:cs="Consolas"/>
+          <w:b w:val="0"/>
+          <w:bCs w:val="0"/>
+          <w:color w:val="CE9178"/>
+          <w:kern w:val="0"/>
+          <w:sz w:val="21"/>
+          <w:szCs w:val="21"/>
+          <w:shd w:val="clear" w:fill="1F1F1F"/>
+          <w:lang w:val="en-US" w:eastAsia="zh-CN" w:bidi="ar"/>
+        </w:rPr>
+        <w:t>"</w:t>
+      </w:r>
+      <w:r>
+        <w:rPr>
+          <w:rFonts w:hint="default" w:ascii="Consolas" w:hAnsi="Consolas" w:eastAsia="Consolas" w:cs="Consolas"/>
+          <w:b w:val="0"/>
+          <w:bCs w:val="0"/>
+          <w:color w:val="9CDCFE"/>
+          <w:kern w:val="0"/>
+          <w:sz w:val="21"/>
+          <w:szCs w:val="21"/>
+          <w:shd w:val="clear" w:fill="1F1F1F"/>
+          <w:lang w:val="en-US" w:eastAsia="zh-CN" w:bidi="ar"/>
+        </w:rPr>
+        <w:t>%d</w:t>
+      </w:r>
+      <w:r>
+        <w:rPr>
+          <w:rFonts w:hint="default" w:ascii="Consolas" w:hAnsi="Consolas" w:eastAsia="Consolas" w:cs="Consolas"/>
+          <w:b w:val="0"/>
+          <w:bCs w:val="0"/>
+          <w:color w:val="D7BA7D"/>
+          <w:kern w:val="0"/>
+          <w:sz w:val="21"/>
+          <w:szCs w:val="21"/>
+          <w:shd w:val="clear" w:fill="1F1F1F"/>
+          <w:lang w:val="en-US" w:eastAsia="zh-CN" w:bidi="ar"/>
+        </w:rPr>
+        <w:t>\n</w:t>
+      </w:r>
+      <w:r>
+        <w:rPr>
+          <w:rFonts w:hint="default" w:ascii="Consolas" w:hAnsi="Consolas" w:eastAsia="Consolas" w:cs="Consolas"/>
+          <w:b w:val="0"/>
+          <w:bCs w:val="0"/>
+          <w:color w:val="CE9178"/>
+          <w:kern w:val="0"/>
+          <w:sz w:val="21"/>
+          <w:szCs w:val="21"/>
+          <w:shd w:val="clear" w:fill="1F1F1F"/>
+          <w:lang w:val="en-US" w:eastAsia="zh-CN" w:bidi="ar"/>
+        </w:rPr>
+        <w:t>"</w:t>
+      </w:r>
+      <w:r>
+        <w:rPr>
+          <w:rFonts w:hint="default" w:ascii="Consolas" w:hAnsi="Consolas" w:eastAsia="Consolas" w:cs="Consolas"/>
+          <w:b w:val="0"/>
+          <w:bCs w:val="0"/>
+          <w:color w:val="CCCCCC"/>
+          <w:kern w:val="0"/>
+          <w:sz w:val="21"/>
+          <w:szCs w:val="21"/>
+          <w:shd w:val="clear" w:fill="1F1F1F"/>
+          <w:lang w:val="en-US" w:eastAsia="zh-CN" w:bidi="ar"/>
+        </w:rPr>
+        <w:t>,</w:t>
+      </w:r>
+      <w:r>
+        <w:rPr>
+          <w:rFonts w:hint="default" w:ascii="Consolas" w:hAnsi="Consolas" w:eastAsia="Consolas" w:cs="Consolas"/>
+          <w:b w:val="0"/>
+          <w:bCs w:val="0"/>
+          <w:color w:val="9CDCFE"/>
+          <w:kern w:val="0"/>
+          <w:sz w:val="21"/>
+          <w:szCs w:val="21"/>
+          <w:shd w:val="clear" w:fill="1F1F1F"/>
+          <w:lang w:val="en-US" w:eastAsia="zh-CN" w:bidi="ar"/>
+        </w:rPr>
+        <w:t>a</w:t>
+      </w:r>
+      <w:r>
+        <w:rPr>
+          <w:rFonts w:hint="default" w:ascii="Consolas" w:hAnsi="Consolas" w:eastAsia="Consolas" w:cs="Consolas"/>
+          <w:b w:val="0"/>
+          <w:bCs w:val="0"/>
+          <w:color w:val="D4D4D4"/>
+          <w:kern w:val="0"/>
+          <w:sz w:val="21"/>
+          <w:szCs w:val="21"/>
+          <w:shd w:val="clear" w:fill="1F1F1F"/>
+          <w:lang w:val="en-US" w:eastAsia="zh-CN" w:bidi="ar"/>
+        </w:rPr>
+        <w:t>%</w:t>
+      </w:r>
+      <w:r>
+        <w:rPr>
+          <w:rFonts w:hint="default" w:ascii="Consolas" w:hAnsi="Consolas" w:eastAsia="Consolas" w:cs="Consolas"/>
+          <w:b w:val="0"/>
+          <w:bCs w:val="0"/>
+          <w:color w:val="B5CEA8"/>
+          <w:kern w:val="0"/>
+          <w:sz w:val="21"/>
+          <w:szCs w:val="21"/>
+          <w:shd w:val="clear" w:fill="1F1F1F"/>
+          <w:lang w:val="en-US" w:eastAsia="zh-CN" w:bidi="ar"/>
+        </w:rPr>
+        <w:t>10</w:t>
+      </w:r>
+      <w:r>
+        <w:rPr>
+          <w:rFonts w:hint="default" w:ascii="Consolas" w:hAnsi="Consolas" w:eastAsia="Consolas" w:cs="Consolas"/>
+          <w:b w:val="0"/>
+          <w:bCs w:val="0"/>
+          <w:color w:val="CCCCCC"/>
+          <w:kern w:val="0"/>
+          <w:sz w:val="21"/>
+          <w:szCs w:val="21"/>
+          <w:shd w:val="clear" w:fill="1F1F1F"/>
+          <w:lang w:val="en-US" w:eastAsia="zh-CN" w:bidi="ar"/>
+        </w:rPr>
+        <w:t>);</w:t>
+      </w:r>
+      <w:r>
+        <w:rPr>
+          <w:rFonts w:hint="default" w:ascii="Consolas" w:hAnsi="Consolas" w:eastAsia="Consolas" w:cs="Consolas"/>
+          <w:b w:val="0"/>
+          <w:bCs w:val="0"/>
+          <w:color w:val="6A9955"/>
+          <w:kern w:val="0"/>
+          <w:sz w:val="21"/>
+          <w:szCs w:val="21"/>
+          <w:shd w:val="clear" w:fill="1F1F1F"/>
+          <w:lang w:val="en-US" w:eastAsia="zh-CN" w:bidi="ar"/>
+        </w:rPr>
+        <w:t xml:space="preserve">  //取10以内的随机数</w:t>
+      </w:r>
+    </w:p>
+    <w:p>
+      <w:pPr>
+        <w:keepNext w:val="0"/>
+        <w:keepLines w:val="0"/>
+        <w:widowControl/>
+        <w:suppressLineNumbers w:val="0"/>
+        <w:shd w:val="clear" w:fill="1F1F1F"/>
+        <w:spacing w:line="285" w:lineRule="atLeast"/>
+        <w:jc w:val="left"/>
+        <w:rPr>
+          <w:rFonts w:hint="default" w:ascii="Consolas" w:hAnsi="Consolas" w:eastAsia="Consolas" w:cs="Consolas"/>
+          <w:b w:val="0"/>
+          <w:bCs w:val="0"/>
+          <w:color w:val="CCCCCC"/>
+          <w:sz w:val="21"/>
+          <w:szCs w:val="21"/>
+        </w:rPr>
+      </w:pPr>
+      <w:r>
+        <w:rPr>
+          <w:rFonts w:hint="default" w:ascii="Consolas" w:hAnsi="Consolas" w:eastAsia="Consolas" w:cs="Consolas"/>
+          <w:b w:val="0"/>
+          <w:bCs w:val="0"/>
+          <w:color w:val="CCCCCC"/>
+          <w:kern w:val="0"/>
+          <w:sz w:val="21"/>
+          <w:szCs w:val="21"/>
+          <w:shd w:val="clear" w:fill="1F1F1F"/>
+          <w:lang w:val="en-US" w:eastAsia="zh-CN" w:bidi="ar"/>
+        </w:rPr>
+        <w:t xml:space="preserve">    </w:t>
+      </w:r>
+    </w:p>
+    <w:p>
+      <w:pPr>
+        <w:keepNext w:val="0"/>
+        <w:keepLines w:val="0"/>
+        <w:widowControl/>
+        <w:suppressLineNumbers w:val="0"/>
+        <w:shd w:val="clear" w:fill="1F1F1F"/>
+        <w:spacing w:line="285" w:lineRule="atLeast"/>
+        <w:jc w:val="left"/>
+        <w:rPr>
+          <w:rFonts w:hint="default" w:ascii="Consolas" w:hAnsi="Consolas" w:eastAsia="Consolas" w:cs="Consolas"/>
+          <w:b w:val="0"/>
+          <w:bCs w:val="0"/>
+          <w:color w:val="CCCCCC"/>
+          <w:sz w:val="21"/>
+          <w:szCs w:val="21"/>
+        </w:rPr>
+      </w:pPr>
+      <w:r>
+        <w:rPr>
+          <w:rFonts w:hint="default" w:ascii="Consolas" w:hAnsi="Consolas" w:eastAsia="Consolas" w:cs="Consolas"/>
+          <w:b w:val="0"/>
+          <w:bCs w:val="0"/>
+          <w:color w:val="CCCCCC"/>
+          <w:kern w:val="0"/>
+          <w:sz w:val="21"/>
+          <w:szCs w:val="21"/>
+          <w:shd w:val="clear" w:fill="1F1F1F"/>
+          <w:lang w:val="en-US" w:eastAsia="zh-CN" w:bidi="ar"/>
+        </w:rPr>
+        <w:t xml:space="preserve">    </w:t>
+      </w:r>
+      <w:r>
+        <w:rPr>
+          <w:rFonts w:hint="default" w:ascii="Consolas" w:hAnsi="Consolas" w:eastAsia="Consolas" w:cs="Consolas"/>
+          <w:b w:val="0"/>
+          <w:bCs w:val="0"/>
+          <w:color w:val="C586C0"/>
+          <w:kern w:val="0"/>
+          <w:sz w:val="21"/>
+          <w:szCs w:val="21"/>
+          <w:shd w:val="clear" w:fill="1F1F1F"/>
+          <w:lang w:val="en-US" w:eastAsia="zh-CN" w:bidi="ar"/>
+        </w:rPr>
+        <w:t>return</w:t>
+      </w:r>
+      <w:r>
+        <w:rPr>
+          <w:rFonts w:hint="default" w:ascii="Consolas" w:hAnsi="Consolas" w:eastAsia="Consolas" w:cs="Consolas"/>
+          <w:b w:val="0"/>
+          <w:bCs w:val="0"/>
+          <w:color w:val="CCCCCC"/>
+          <w:kern w:val="0"/>
+          <w:sz w:val="21"/>
+          <w:szCs w:val="21"/>
+          <w:shd w:val="clear" w:fill="1F1F1F"/>
+          <w:lang w:val="en-US" w:eastAsia="zh-CN" w:bidi="ar"/>
+        </w:rPr>
+        <w:t xml:space="preserve"> </w:t>
+      </w:r>
+      <w:r>
+        <w:rPr>
+          <w:rFonts w:hint="default" w:ascii="Consolas" w:hAnsi="Consolas" w:eastAsia="Consolas" w:cs="Consolas"/>
+          <w:b w:val="0"/>
+          <w:bCs w:val="0"/>
+          <w:color w:val="B5CEA8"/>
+          <w:kern w:val="0"/>
+          <w:sz w:val="21"/>
+          <w:szCs w:val="21"/>
+          <w:shd w:val="clear" w:fill="1F1F1F"/>
+          <w:lang w:val="en-US" w:eastAsia="zh-CN" w:bidi="ar"/>
+        </w:rPr>
+        <w:t>0</w:t>
+      </w:r>
+      <w:r>
+        <w:rPr>
+          <w:rFonts w:hint="default" w:ascii="Consolas" w:hAnsi="Consolas" w:eastAsia="Consolas" w:cs="Consolas"/>
+          <w:b w:val="0"/>
+          <w:bCs w:val="0"/>
+          <w:color w:val="CCCCCC"/>
+          <w:kern w:val="0"/>
+          <w:sz w:val="21"/>
+          <w:szCs w:val="21"/>
+          <w:shd w:val="clear" w:fill="1F1F1F"/>
+          <w:lang w:val="en-US" w:eastAsia="zh-CN" w:bidi="ar"/>
+        </w:rPr>
+        <w:t>;</w:t>
+      </w:r>
+    </w:p>
+    <w:p>
+      <w:pPr>
+        <w:keepNext w:val="0"/>
+        <w:keepLines w:val="0"/>
+        <w:widowControl/>
+        <w:suppressLineNumbers w:val="0"/>
+        <w:shd w:val="clear" w:fill="1F1F1F"/>
+        <w:spacing w:line="285" w:lineRule="atLeast"/>
+        <w:jc w:val="left"/>
+        <w:rPr>
+          <w:rFonts w:hint="default" w:ascii="Consolas" w:hAnsi="Consolas" w:eastAsia="Consolas" w:cs="Consolas"/>
+          <w:b w:val="0"/>
+          <w:bCs w:val="0"/>
+          <w:color w:val="CCCCCC"/>
+          <w:sz w:val="21"/>
+          <w:szCs w:val="21"/>
+        </w:rPr>
+      </w:pPr>
+      <w:r>
+        <w:rPr>
+          <w:rFonts w:hint="default" w:ascii="Consolas" w:hAnsi="Consolas" w:eastAsia="Consolas" w:cs="Consolas"/>
+          <w:b w:val="0"/>
+          <w:bCs w:val="0"/>
+          <w:color w:val="CCCCCC"/>
+          <w:kern w:val="0"/>
+          <w:sz w:val="21"/>
+          <w:szCs w:val="21"/>
+          <w:shd w:val="clear" w:fill="1F1F1F"/>
+          <w:lang w:val="en-US" w:eastAsia="zh-CN" w:bidi="ar"/>
+        </w:rPr>
+        <w:t>}</w:t>
+      </w:r>
+    </w:p>
+    <w:p>
+      <w:pPr>
+        <w:numPr>
+          <w:ilvl w:val="0"/>
+          <w:numId w:val="0"/>
+        </w:numPr>
+        <w:tabs>
+          <w:tab w:val="left" w:pos="3248"/>
+        </w:tabs>
+        <w:ind w:leftChars="0"/>
+        <w:rPr>
+          <w:rFonts w:hint="default" w:ascii="微软雅黑" w:hAnsi="微软雅黑" w:eastAsia="微软雅黑" w:cs="微软雅黑"/>
+          <w:sz w:val="24"/>
+          <w:szCs w:val="24"/>
+          <w:lang w:val="en-US" w:eastAsia="zh-CN"/>
+        </w:rPr>
+      </w:pPr>
     </w:p>
     <w:sectPr>
       <w:pgSz w:w="11906" w:h="16838"/>
@@ -13741,6 +15661,155 @@
 <file path=word/numbering.xml><?xml version="1.0" encoding="utf-8"?>
 <w:numbering xmlns:wpc="http://schemas.microsoft.com/office/word/2010/wordprocessingCanvas" xmlns:mc="http://schemas.openxmlformats.org/markup-compatibility/2006" xmlns:o="urn:schemas-microsoft-com:office:office" xmlns:r="http://schemas.openxmlformats.org/officeDocument/2006/relationships" xmlns:m="http://schemas.openxmlformats.org/officeDocument/2006/math" xmlns:v="urn:schemas-microsoft-com:vml" xmlns:wp14="http://schemas.microsoft.com/office/word/2010/wordprocessingDrawing" xmlns:wp="http://schemas.openxmlformats.org/drawingml/2006/wordprocessingDrawing" xmlns:w10="urn:schemas-microsoft-com:office:word" xmlns:w="http://schemas.openxmlformats.org/wordprocessingml/2006/main" xmlns:w14="http://schemas.microsoft.com/office/word/2010/wordml" xmlns:wpg="http://schemas.microsoft.com/office/word/2010/wordprocessingGroup" xmlns:wpi="http://schemas.microsoft.com/office/word/2010/wordprocessingInk" xmlns:wne="http://schemas.microsoft.com/office/word/2006/wordml" xmlns:wps="http://schemas.microsoft.com/office/word/2010/wordprocessingShape" xmlns:wpsCustomData="http://www.wps.cn/officeDocument/2013/wpsCustomData" mc:Ignorable="w14 wp14">
   <w:abstractNum w:abstractNumId="0">
+    <w:nsid w:val="98FCEDB6"/>
+    <w:multiLevelType w:val="multilevel"/>
+    <w:tmpl w:val="98FCEDB6"/>
+    <w:lvl w:ilvl="0" w:tentative="0">
+      <w:start w:val="1"/>
+      <w:numFmt w:val="bullet"/>
+      <w:lvlText w:val=""/>
+      <w:lvlJc w:val="left"/>
+      <w:pPr>
+        <w:tabs>
+          <w:tab w:val="left" w:pos="720"/>
+        </w:tabs>
+        <w:ind w:left="720" w:hanging="360"/>
+      </w:pPr>
+      <w:rPr>
+        <w:rFonts w:ascii="Symbol" w:hAnsi="Symbol" w:cs="Symbol"/>
+        <w:sz w:val="20"/>
+      </w:rPr>
+    </w:lvl>
+    <w:lvl w:ilvl="1" w:tentative="0">
+      <w:start w:val="1"/>
+      <w:numFmt w:val="bullet"/>
+      <w:lvlText w:val="o"/>
+      <w:lvlJc w:val="left"/>
+      <w:pPr>
+        <w:tabs>
+          <w:tab w:val="left" w:pos="1440"/>
+        </w:tabs>
+        <w:ind w:left="1440" w:hanging="360"/>
+      </w:pPr>
+      <w:rPr>
+        <w:rFonts w:ascii="Courier New" w:hAnsi="Courier New" w:cs="Courier New"/>
+        <w:sz w:val="20"/>
+      </w:rPr>
+    </w:lvl>
+    <w:lvl w:ilvl="2" w:tentative="0">
+      <w:start w:val="1"/>
+      <w:numFmt w:val="bullet"/>
+      <w:lvlText w:val=""/>
+      <w:lvlJc w:val="left"/>
+      <w:pPr>
+        <w:tabs>
+          <w:tab w:val="left" w:pos="2160"/>
+        </w:tabs>
+        <w:ind w:left="2160" w:hanging="360"/>
+      </w:pPr>
+      <w:rPr>
+        <w:rFonts w:ascii="Wingdings" w:hAnsi="Wingdings" w:cs="Wingdings"/>
+        <w:sz w:val="20"/>
+      </w:rPr>
+    </w:lvl>
+    <w:lvl w:ilvl="3" w:tentative="0">
+      <w:start w:val="1"/>
+      <w:numFmt w:val="bullet"/>
+      <w:lvlText w:val=""/>
+      <w:lvlJc w:val="left"/>
+      <w:pPr>
+        <w:tabs>
+          <w:tab w:val="left" w:pos="2880"/>
+        </w:tabs>
+        <w:ind w:left="2880" w:hanging="360"/>
+      </w:pPr>
+      <w:rPr>
+        <w:rFonts w:hint="default" w:ascii="Wingdings" w:hAnsi="Wingdings" w:cs="Wingdings"/>
+        <w:sz w:val="20"/>
+      </w:rPr>
+    </w:lvl>
+    <w:lvl w:ilvl="4" w:tentative="0">
+      <w:start w:val="1"/>
+      <w:numFmt w:val="bullet"/>
+      <w:lvlText w:val=""/>
+      <w:lvlJc w:val="left"/>
+      <w:pPr>
+        <w:tabs>
+          <w:tab w:val="left" w:pos="3600"/>
+        </w:tabs>
+        <w:ind w:left="3600" w:hanging="360"/>
+      </w:pPr>
+      <w:rPr>
+        <w:rFonts w:hint="default" w:ascii="Wingdings" w:hAnsi="Wingdings" w:cs="Wingdings"/>
+        <w:sz w:val="20"/>
+      </w:rPr>
+    </w:lvl>
+    <w:lvl w:ilvl="5" w:tentative="0">
+      <w:start w:val="1"/>
+      <w:numFmt w:val="bullet"/>
+      <w:lvlText w:val=""/>
+      <w:lvlJc w:val="left"/>
+      <w:pPr>
+        <w:tabs>
+          <w:tab w:val="left" w:pos="4320"/>
+        </w:tabs>
+        <w:ind w:left="4320" w:hanging="360"/>
+      </w:pPr>
+      <w:rPr>
+        <w:rFonts w:hint="default" w:ascii="Wingdings" w:hAnsi="Wingdings" w:cs="Wingdings"/>
+        <w:sz w:val="20"/>
+      </w:rPr>
+    </w:lvl>
+    <w:lvl w:ilvl="6" w:tentative="0">
+      <w:start w:val="1"/>
+      <w:numFmt w:val="bullet"/>
+      <w:lvlText w:val=""/>
+      <w:lvlJc w:val="left"/>
+      <w:pPr>
+        <w:tabs>
+          <w:tab w:val="left" w:pos="5040"/>
+        </w:tabs>
+        <w:ind w:left="5040" w:hanging="360"/>
+      </w:pPr>
+      <w:rPr>
+        <w:rFonts w:hint="default" w:ascii="Wingdings" w:hAnsi="Wingdings" w:cs="Wingdings"/>
+        <w:sz w:val="20"/>
+      </w:rPr>
+    </w:lvl>
+    <w:lvl w:ilvl="7" w:tentative="0">
+      <w:start w:val="1"/>
+      <w:numFmt w:val="bullet"/>
+      <w:lvlText w:val=""/>
+      <w:lvlJc w:val="left"/>
+      <w:pPr>
+        <w:tabs>
+          <w:tab w:val="left" w:pos="5760"/>
+        </w:tabs>
+        <w:ind w:left="5760" w:hanging="360"/>
+      </w:pPr>
+      <w:rPr>
+        <w:rFonts w:hint="default" w:ascii="Wingdings" w:hAnsi="Wingdings" w:cs="Wingdings"/>
+        <w:sz w:val="20"/>
+      </w:rPr>
+    </w:lvl>
+    <w:lvl w:ilvl="8" w:tentative="0">
+      <w:start w:val="1"/>
+      <w:numFmt w:val="bullet"/>
+      <w:lvlText w:val=""/>
+      <w:lvlJc w:val="left"/>
+      <w:pPr>
+        <w:tabs>
+          <w:tab w:val="left" w:pos="6480"/>
+        </w:tabs>
+        <w:ind w:left="6480" w:hanging="360"/>
+      </w:pPr>
+      <w:rPr>
+        <w:rFonts w:hint="default" w:ascii="Wingdings" w:hAnsi="Wingdings" w:cs="Wingdings"/>
+        <w:sz w:val="20"/>
+      </w:rPr>
+    </w:lvl>
+  </w:abstractNum>
+  <w:abstractNum w:abstractNumId="1">
     <w:nsid w:val="DCFD0A53"/>
     <w:multiLevelType w:val="singleLevel"/>
     <w:tmpl w:val="DCFD0A53"/>
@@ -13758,6 +15827,9 @@
     </w:lvl>
   </w:abstractNum>
   <w:num w:numId="1">
+    <w:abstractNumId w:val="1"/>
+  </w:num>
+  <w:num w:numId="2">
     <w:abstractNumId w:val="0"/>
   </w:num>
 </w:numbering>
